--- a/test_files/test_doc.docx
+++ b/test_files/test_doc.docx
@@ -89,33 +89,15 @@
       </w:pPr>
       <w:r>
         <w:rPr>
-          <w:rStyle w:val="DecValTok"/>
-        </w:rPr>
-        <w:t xml:space="preserve">1</w:t>
+          <w:rStyle w:val="FunctionTok"/>
+        </w:rPr>
+        <w:t xml:space="preserve">library</w:t>
       </w:r>
       <w:r>
         <w:rPr>
           <w:rStyle w:val="NormalTok"/>
         </w:rPr>
-        <w:t xml:space="preserve"> </w:t>
-      </w:r>
-      <w:r>
-        <w:rPr>
-          <w:rStyle w:val="SpecialCharTok"/>
-        </w:rPr>
-        <w:t xml:space="preserve">+</w:t>
-      </w:r>
-      <w:r>
-        <w:rPr>
-          <w:rStyle w:val="NormalTok"/>
-        </w:rPr>
-        <w:t xml:space="preserve"> </w:t>
-      </w:r>
-      <w:r>
-        <w:rPr>
-          <w:rStyle w:val="DecValTok"/>
-        </w:rPr>
-        <w:t xml:space="preserve">1</w:t>
+        <w:t xml:space="preserve">(dplyr)</w:t>
       </w:r>
     </w:p>
     <w:p>
@@ -123,23 +105,13 @@
         <w:pStyle w:val="SourceCode"/>
       </w:pPr>
       <w:r>
+        <w:br/>
+      </w:r>
+      <w:r>
         <w:rPr>
           <w:rStyle w:val="VerbatimChar"/>
         </w:rPr>
-        <w:t xml:space="preserve">[1] 2</w:t>
-      </w:r>
-    </w:p>
-    <w:p>
-      <w:r>
-        <w:br w:type="page"/>
-      </w:r>
-    </w:p>
-    <w:p>
-      <w:pPr>
-        <w:pStyle w:val="FirstParagraph"/>
-      </w:pPr>
-      <w:r>
-        <w:t xml:space="preserve">You can add options to executable code like this</w:t>
+        <w:t xml:space="preserve">Attaching package: 'dplyr'</w:t>
       </w:r>
     </w:p>
     <w:p>
@@ -148,51 +120,9 @@
       </w:pPr>
       <w:r>
         <w:rPr>
-          <w:rStyle w:val="NormalTok"/>
-        </w:rPr>
-        <w:t xml:space="preserve">data </w:t>
-      </w:r>
-      <w:r>
-        <w:rPr>
-          <w:rStyle w:val="OtherTok"/>
-        </w:rPr>
-        <w:t xml:space="preserve">&lt;-</w:t>
-      </w:r>
-      <w:r>
-        <w:rPr>
-          <w:rStyle w:val="NormalTok"/>
-        </w:rPr>
-        <w:t xml:space="preserve"> dplyr</w:t>
-      </w:r>
-      <w:r>
-        <w:rPr>
-          <w:rStyle w:val="SpecialCharTok"/>
-        </w:rPr>
-        <w:t xml:space="preserve">::</w:t>
-      </w:r>
-      <w:r>
-        <w:rPr>
-          <w:rStyle w:val="FunctionTok"/>
-        </w:rPr>
-        <w:t xml:space="preserve">sample_n</w:t>
-      </w:r>
-      <w:r>
-        <w:rPr>
-          <w:rStyle w:val="NormalTok"/>
-        </w:rPr>
-        <w:t xml:space="preserve">(iris, </w:t>
-      </w:r>
-      <w:r>
-        <w:rPr>
-          <w:rStyle w:val="DecValTok"/>
-        </w:rPr>
-        <w:t xml:space="preserve">5</w:t>
-      </w:r>
-      <w:r>
-        <w:rPr>
-          <w:rStyle w:val="NormalTok"/>
-        </w:rPr>
-        <w:t xml:space="preserve">)</w:t>
+          <w:rStyle w:val="VerbatimChar"/>
+        </w:rPr>
+        <w:t xml:space="preserve">The following objects are masked from 'package:stats':</w:t>
       </w:r>
       <w:r>
         <w:br/>
@@ -202,27 +132,9 @@
       </w:r>
       <w:r>
         <w:rPr>
-          <w:rStyle w:val="NormalTok"/>
-        </w:rPr>
-        <w:t xml:space="preserve">devtools</w:t>
-      </w:r>
-      <w:r>
-        <w:rPr>
-          <w:rStyle w:val="SpecialCharTok"/>
-        </w:rPr>
-        <w:t xml:space="preserve">::</w:t>
-      </w:r>
-      <w:r>
-        <w:rPr>
-          <w:rStyle w:val="FunctionTok"/>
-        </w:rPr>
-        <w:t xml:space="preserve">load_all</w:t>
-      </w:r>
-      <w:r>
-        <w:rPr>
-          <w:rStyle w:val="NormalTok"/>
-        </w:rPr>
-        <w:t xml:space="preserve">()</w:t>
+          <w:rStyle w:val="VerbatimChar"/>
+        </w:rPr>
+        <w:t xml:space="preserve">    filter, lag</w:t>
       </w:r>
     </w:p>
     <w:p>
@@ -233,7 +145,19 @@
         <w:rPr>
           <w:rStyle w:val="VerbatimChar"/>
         </w:rPr>
-        <w:t xml:space="preserve">ℹ Loading toolbox</w:t>
+        <w:t xml:space="preserve">The following objects are masked from 'package:base':</w:t>
+      </w:r>
+      <w:r>
+        <w:br/>
+      </w:r>
+      <w:r>
+        <w:br/>
+      </w:r>
+      <w:r>
+        <w:rPr>
+          <w:rStyle w:val="VerbatimChar"/>
+        </w:rPr>
+        <w:t xml:space="preserve">    intersect, setdiff, setequal, union</w:t>
       </w:r>
     </w:p>
     <w:p>
@@ -244,6 +168,199 @@
         <w:rPr>
           <w:rStyle w:val="FunctionTok"/>
         </w:rPr>
+        <w:t xml:space="preserve">library</w:t>
+      </w:r>
+      <w:r>
+        <w:rPr>
+          <w:rStyle w:val="NormalTok"/>
+        </w:rPr>
+        <w:t xml:space="preserve">(gt)</w:t>
+      </w:r>
+      <w:r>
+        <w:br/>
+      </w:r>
+      <w:r>
+        <w:rPr>
+          <w:rStyle w:val="FunctionTok"/>
+        </w:rPr>
+        <w:t xml:space="preserve">library</w:t>
+      </w:r>
+      <w:r>
+        <w:rPr>
+          <w:rStyle w:val="NormalTok"/>
+        </w:rPr>
+        <w:t xml:space="preserve">(tableone)</w:t>
+      </w:r>
+      <w:r>
+        <w:br/>
+      </w:r>
+      <w:r>
+        <w:rPr>
+          <w:rStyle w:val="FunctionTok"/>
+        </w:rPr>
+        <w:t xml:space="preserve">library</w:t>
+      </w:r>
+      <w:r>
+        <w:rPr>
+          <w:rStyle w:val="NormalTok"/>
+        </w:rPr>
+        <w:t xml:space="preserve">(kableExtra)</w:t>
+      </w:r>
+    </w:p>
+    <w:p>
+      <w:pPr>
+        <w:pStyle w:val="SourceCode"/>
+      </w:pPr>
+      <w:r>
+        <w:br/>
+      </w:r>
+      <w:r>
+        <w:rPr>
+          <w:rStyle w:val="VerbatimChar"/>
+        </w:rPr>
+        <w:t xml:space="preserve">Attaching package: 'kableExtra'</w:t>
+      </w:r>
+    </w:p>
+    <w:p>
+      <w:pPr>
+        <w:pStyle w:val="SourceCode"/>
+      </w:pPr>
+      <w:r>
+        <w:rPr>
+          <w:rStyle w:val="VerbatimChar"/>
+        </w:rPr>
+        <w:t xml:space="preserve">The following object is masked from 'package:dplyr':</w:t>
+      </w:r>
+      <w:r>
+        <w:br/>
+      </w:r>
+      <w:r>
+        <w:br/>
+      </w:r>
+      <w:r>
+        <w:rPr>
+          <w:rStyle w:val="VerbatimChar"/>
+        </w:rPr>
+        <w:t xml:space="preserve">    group_rows</w:t>
+      </w:r>
+    </w:p>
+    <w:p>
+      <w:r>
+        <w:br w:type="page"/>
+      </w:r>
+    </w:p>
+    <w:bookmarkEnd w:id="22"/>
+    <w:bookmarkStart w:id="23" w:name="datatable"/>
+    <w:p>
+      <w:pPr>
+        <w:pStyle w:val="Heading1"/>
+      </w:pPr>
+      <w:r>
+        <w:t xml:space="preserve">Datatable</w:t>
+      </w:r>
+    </w:p>
+    <w:p>
+      <w:pPr>
+        <w:pStyle w:val="SourceCode"/>
+      </w:pPr>
+      <w:r>
+        <w:rPr>
+          <w:rStyle w:val="NormalTok"/>
+        </w:rPr>
+        <w:t xml:space="preserve">data </w:t>
+      </w:r>
+      <w:r>
+        <w:rPr>
+          <w:rStyle w:val="OtherTok"/>
+        </w:rPr>
+        <w:t xml:space="preserve">&lt;-</w:t>
+      </w:r>
+      <w:r>
+        <w:rPr>
+          <w:rStyle w:val="NormalTok"/>
+        </w:rPr>
+        <w:t xml:space="preserve"> dplyr</w:t>
+      </w:r>
+      <w:r>
+        <w:rPr>
+          <w:rStyle w:val="SpecialCharTok"/>
+        </w:rPr>
+        <w:t xml:space="preserve">::</w:t>
+      </w:r>
+      <w:r>
+        <w:rPr>
+          <w:rStyle w:val="FunctionTok"/>
+        </w:rPr>
+        <w:t xml:space="preserve">sample_n</w:t>
+      </w:r>
+      <w:r>
+        <w:rPr>
+          <w:rStyle w:val="NormalTok"/>
+        </w:rPr>
+        <w:t xml:space="preserve">(iris, </w:t>
+      </w:r>
+      <w:r>
+        <w:rPr>
+          <w:rStyle w:val="DecValTok"/>
+        </w:rPr>
+        <w:t xml:space="preserve">30</w:t>
+      </w:r>
+      <w:r>
+        <w:rPr>
+          <w:rStyle w:val="NormalTok"/>
+        </w:rPr>
+        <w:t xml:space="preserve">)</w:t>
+      </w:r>
+      <w:r>
+        <w:br/>
+      </w:r>
+      <w:r>
+        <w:br/>
+      </w:r>
+      <w:r>
+        <w:rPr>
+          <w:rStyle w:val="NormalTok"/>
+        </w:rPr>
+        <w:t xml:space="preserve">devtools</w:t>
+      </w:r>
+      <w:r>
+        <w:rPr>
+          <w:rStyle w:val="SpecialCharTok"/>
+        </w:rPr>
+        <w:t xml:space="preserve">::</w:t>
+      </w:r>
+      <w:r>
+        <w:rPr>
+          <w:rStyle w:val="FunctionTok"/>
+        </w:rPr>
+        <w:t xml:space="preserve">load_all</w:t>
+      </w:r>
+      <w:r>
+        <w:rPr>
+          <w:rStyle w:val="NormalTok"/>
+        </w:rPr>
+        <w:t xml:space="preserve">()</w:t>
+      </w:r>
+    </w:p>
+    <w:p>
+      <w:pPr>
+        <w:pStyle w:val="SourceCode"/>
+      </w:pPr>
+      <w:r>
+        <w:rPr>
+          <w:rStyle w:val="VerbatimChar"/>
+        </w:rPr>
+        <w:t xml:space="preserve">ℹ Loading toolbox</w:t>
+      </w:r>
+    </w:p>
+    <w:p>
+      <w:pPr>
+        <w:pStyle w:val="SourceCode"/>
+      </w:pPr>
+      <w:r>
+        <w:rPr>
+          <w:rStyle w:val="FunctionTok"/>
+        </w:rPr>
         <w:t xml:space="preserve">format_table</w:t>
       </w:r>
       <w:r>
@@ -286,7 +403,7 @@
         <w:rPr>
           <w:rStyle w:val="AttributeTok"/>
         </w:rPr>
-        <w:t xml:space="preserve">format_out =</w:t>
+        <w:t xml:space="preserve">font_size =</w:t>
       </w:r>
       <w:r>
         <w:rPr>
@@ -296,51 +413,59 @@
       </w:r>
       <w:r>
         <w:rPr>
+          <w:rStyle w:val="DecValTok"/>
+        </w:rPr>
+        <w:t xml:space="preserve">18</w:t>
+      </w:r>
+      <w:r>
+        <w:rPr>
+          <w:rStyle w:val="NormalTok"/>
+        </w:rPr>
+        <w:t xml:space="preserve">,</w:t>
+      </w:r>
+      <w:r>
+        <w:br/>
+      </w:r>
+      <w:r>
+        <w:rPr>
+          <w:rStyle w:val="NormalTok"/>
+        </w:rPr>
+        <w:t xml:space="preserve">  </w:t>
+      </w:r>
+      <w:r>
+        <w:rPr>
+          <w:rStyle w:val="AttributeTok"/>
+        </w:rPr>
+        <w:t xml:space="preserve">caption =</w:t>
+      </w:r>
+      <w:r>
+        <w:rPr>
+          <w:rStyle w:val="NormalTok"/>
+        </w:rPr>
+        <w:t xml:space="preserve"> </w:t>
+      </w:r>
+      <w:r>
+        <w:rPr>
           <w:rStyle w:val="StringTok"/>
         </w:rPr>
-        <w:t xml:space="preserve">"html"</w:t>
+        <w:t xml:space="preserve">"Test"</w:t>
+      </w:r>
+      <w:r>
+        <w:br/>
       </w:r>
       <w:r>
         <w:rPr>
           <w:rStyle w:val="NormalTok"/>
         </w:rPr>
-        <w:t xml:space="preserve">,</w:t>
-      </w:r>
-      <w:r>
-        <w:br/>
-      </w:r>
-      <w:r>
-        <w:rPr>
-          <w:rStyle w:val="NormalTok"/>
-        </w:rPr>
-        <w:t xml:space="preserve">  </w:t>
-      </w:r>
-      <w:r>
-        <w:rPr>
-          <w:rStyle w:val="AttributeTok"/>
-        </w:rPr>
-        <w:t xml:space="preserve">font_size =</w:t>
-      </w:r>
-      <w:r>
-        <w:rPr>
-          <w:rStyle w:val="NormalTok"/>
-        </w:rPr>
-        <w:t xml:space="preserve"> </w:t>
-      </w:r>
-      <w:r>
-        <w:rPr>
-          <w:rStyle w:val="DecValTok"/>
-        </w:rPr>
-        <w:t xml:space="preserve">25</w:t>
-      </w:r>
-      <w:r>
-        <w:br/>
-      </w:r>
-      <w:r>
-        <w:rPr>
-          <w:rStyle w:val="NormalTok"/>
-        </w:rPr>
         <w:t xml:space="preserve">  )</w:t>
+      </w:r>
+    </w:p>
+    <w:p>
+      <w:pPr>
+        <w:pStyle w:val="TableCaption"/>
+      </w:pPr>
+      <w:r>
+        <w:t xml:space="preserve">Test</w:t>
       </w:r>
     </w:p>
     <w:tbl>
@@ -348,6 +473,7 @@
         <w:tblStyle w:val="Table"/>
         <w:tblW w:type="auto" w:w="0"/>
         <w:tblLook w:firstRow="1" w:lastRow="0" w:firstColumn="0" w:lastColumn="0" w:noHBand="0" w:noVBand="0" w:val="0020"/>
+        <w:tblCaption w:val="Test"/>
       </w:tblPr>
       <w:tblGrid>
         <w:gridCol w:w="1584"/>
@@ -430,6 +556,316 @@
               <w:jc w:val="right"/>
             </w:pPr>
             <w:r>
+              <w:t xml:space="preserve">4.8</w:t>
+            </w:r>
+          </w:p>
+        </w:tc>
+        <w:tc>
+          <w:tcPr/>
+          <w:p>
+            <w:pPr>
+              <w:pStyle w:val="Compact"/>
+              <w:jc w:val="right"/>
+            </w:pPr>
+            <w:r>
+              <w:t xml:space="preserve">3.4</w:t>
+            </w:r>
+          </w:p>
+        </w:tc>
+        <w:tc>
+          <w:tcPr/>
+          <w:p>
+            <w:pPr>
+              <w:pStyle w:val="Compact"/>
+              <w:jc w:val="right"/>
+            </w:pPr>
+            <w:r>
+              <w:t xml:space="preserve">1.6</w:t>
+            </w:r>
+          </w:p>
+        </w:tc>
+        <w:tc>
+          <w:tcPr/>
+          <w:p>
+            <w:pPr>
+              <w:pStyle w:val="Compact"/>
+              <w:jc w:val="right"/>
+            </w:pPr>
+            <w:r>
+              <w:t xml:space="preserve">0.2</w:t>
+            </w:r>
+          </w:p>
+        </w:tc>
+        <w:tc>
+          <w:tcPr/>
+          <w:p>
+            <w:pPr>
+              <w:pStyle w:val="Compact"/>
+              <w:jc w:val="left"/>
+            </w:pPr>
+            <w:r>
+              <w:t xml:space="preserve">setosa</w:t>
+            </w:r>
+          </w:p>
+        </w:tc>
+      </w:tr>
+      <w:tr>
+        <w:tc>
+          <w:tcPr/>
+          <w:p>
+            <w:pPr>
+              <w:pStyle w:val="Compact"/>
+              <w:jc w:val="right"/>
+            </w:pPr>
+            <w:r>
+              <w:t xml:space="preserve">5.2</w:t>
+            </w:r>
+          </w:p>
+        </w:tc>
+        <w:tc>
+          <w:tcPr/>
+          <w:p>
+            <w:pPr>
+              <w:pStyle w:val="Compact"/>
+              <w:jc w:val="right"/>
+            </w:pPr>
+            <w:r>
+              <w:t xml:space="preserve">3.4</w:t>
+            </w:r>
+          </w:p>
+        </w:tc>
+        <w:tc>
+          <w:tcPr/>
+          <w:p>
+            <w:pPr>
+              <w:pStyle w:val="Compact"/>
+              <w:jc w:val="right"/>
+            </w:pPr>
+            <w:r>
+              <w:t xml:space="preserve">1.4</w:t>
+            </w:r>
+          </w:p>
+        </w:tc>
+        <w:tc>
+          <w:tcPr/>
+          <w:p>
+            <w:pPr>
+              <w:pStyle w:val="Compact"/>
+              <w:jc w:val="right"/>
+            </w:pPr>
+            <w:r>
+              <w:t xml:space="preserve">0.2</w:t>
+            </w:r>
+          </w:p>
+        </w:tc>
+        <w:tc>
+          <w:tcPr/>
+          <w:p>
+            <w:pPr>
+              <w:pStyle w:val="Compact"/>
+              <w:jc w:val="left"/>
+            </w:pPr>
+            <w:r>
+              <w:t xml:space="preserve">setosa</w:t>
+            </w:r>
+          </w:p>
+        </w:tc>
+      </w:tr>
+      <w:tr>
+        <w:tc>
+          <w:tcPr/>
+          <w:p>
+            <w:pPr>
+              <w:pStyle w:val="Compact"/>
+              <w:jc w:val="right"/>
+            </w:pPr>
+            <w:r>
+              <w:t xml:space="preserve">6.0</w:t>
+            </w:r>
+          </w:p>
+        </w:tc>
+        <w:tc>
+          <w:tcPr/>
+          <w:p>
+            <w:pPr>
+              <w:pStyle w:val="Compact"/>
+              <w:jc w:val="right"/>
+            </w:pPr>
+            <w:r>
+              <w:t xml:space="preserve">2.2</w:t>
+            </w:r>
+          </w:p>
+        </w:tc>
+        <w:tc>
+          <w:tcPr/>
+          <w:p>
+            <w:pPr>
+              <w:pStyle w:val="Compact"/>
+              <w:jc w:val="right"/>
+            </w:pPr>
+            <w:r>
+              <w:t xml:space="preserve">5.0</w:t>
+            </w:r>
+          </w:p>
+        </w:tc>
+        <w:tc>
+          <w:tcPr/>
+          <w:p>
+            <w:pPr>
+              <w:pStyle w:val="Compact"/>
+              <w:jc w:val="right"/>
+            </w:pPr>
+            <w:r>
+              <w:t xml:space="preserve">1.5</w:t>
+            </w:r>
+          </w:p>
+        </w:tc>
+        <w:tc>
+          <w:tcPr/>
+          <w:p>
+            <w:pPr>
+              <w:pStyle w:val="Compact"/>
+              <w:jc w:val="left"/>
+            </w:pPr>
+            <w:r>
+              <w:t xml:space="preserve">virginica</w:t>
+            </w:r>
+          </w:p>
+        </w:tc>
+      </w:tr>
+      <w:tr>
+        <w:tc>
+          <w:tcPr/>
+          <w:p>
+            <w:pPr>
+              <w:pStyle w:val="Compact"/>
+              <w:jc w:val="right"/>
+            </w:pPr>
+            <w:r>
+              <w:t xml:space="preserve">6.2</w:t>
+            </w:r>
+          </w:p>
+        </w:tc>
+        <w:tc>
+          <w:tcPr/>
+          <w:p>
+            <w:pPr>
+              <w:pStyle w:val="Compact"/>
+              <w:jc w:val="right"/>
+            </w:pPr>
+            <w:r>
+              <w:t xml:space="preserve">2.9</w:t>
+            </w:r>
+          </w:p>
+        </w:tc>
+        <w:tc>
+          <w:tcPr/>
+          <w:p>
+            <w:pPr>
+              <w:pStyle w:val="Compact"/>
+              <w:jc w:val="right"/>
+            </w:pPr>
+            <w:r>
+              <w:t xml:space="preserve">4.3</w:t>
+            </w:r>
+          </w:p>
+        </w:tc>
+        <w:tc>
+          <w:tcPr/>
+          <w:p>
+            <w:pPr>
+              <w:pStyle w:val="Compact"/>
+              <w:jc w:val="right"/>
+            </w:pPr>
+            <w:r>
+              <w:t xml:space="preserve">1.3</w:t>
+            </w:r>
+          </w:p>
+        </w:tc>
+        <w:tc>
+          <w:tcPr/>
+          <w:p>
+            <w:pPr>
+              <w:pStyle w:val="Compact"/>
+              <w:jc w:val="left"/>
+            </w:pPr>
+            <w:r>
+              <w:t xml:space="preserve">versicolor</w:t>
+            </w:r>
+          </w:p>
+        </w:tc>
+      </w:tr>
+      <w:tr>
+        <w:tc>
+          <w:tcPr/>
+          <w:p>
+            <w:pPr>
+              <w:pStyle w:val="Compact"/>
+              <w:jc w:val="right"/>
+            </w:pPr>
+            <w:r>
+              <w:t xml:space="preserve">5.5</w:t>
+            </w:r>
+          </w:p>
+        </w:tc>
+        <w:tc>
+          <w:tcPr/>
+          <w:p>
+            <w:pPr>
+              <w:pStyle w:val="Compact"/>
+              <w:jc w:val="right"/>
+            </w:pPr>
+            <w:r>
+              <w:t xml:space="preserve">2.6</w:t>
+            </w:r>
+          </w:p>
+        </w:tc>
+        <w:tc>
+          <w:tcPr/>
+          <w:p>
+            <w:pPr>
+              <w:pStyle w:val="Compact"/>
+              <w:jc w:val="right"/>
+            </w:pPr>
+            <w:r>
+              <w:t xml:space="preserve">4.4</w:t>
+            </w:r>
+          </w:p>
+        </w:tc>
+        <w:tc>
+          <w:tcPr/>
+          <w:p>
+            <w:pPr>
+              <w:pStyle w:val="Compact"/>
+              <w:jc w:val="right"/>
+            </w:pPr>
+            <w:r>
+              <w:t xml:space="preserve">1.2</w:t>
+            </w:r>
+          </w:p>
+        </w:tc>
+        <w:tc>
+          <w:tcPr/>
+          <w:p>
+            <w:pPr>
+              <w:pStyle w:val="Compact"/>
+              <w:jc w:val="left"/>
+            </w:pPr>
+            <w:r>
+              <w:t xml:space="preserve">versicolor</w:t>
+            </w:r>
+          </w:p>
+        </w:tc>
+      </w:tr>
+      <w:tr>
+        <w:tc>
+          <w:tcPr/>
+          <w:p>
+            <w:pPr>
+              <w:pStyle w:val="Compact"/>
+              <w:jc w:val="right"/>
+            </w:pPr>
+            <w:r>
               <w:t xml:space="preserve">6.8</w:t>
             </w:r>
           </w:p>
@@ -442,6 +878,812 @@
               <w:jc w:val="right"/>
             </w:pPr>
             <w:r>
+              <w:t xml:space="preserve">3.2</w:t>
+            </w:r>
+          </w:p>
+        </w:tc>
+        <w:tc>
+          <w:tcPr/>
+          <w:p>
+            <w:pPr>
+              <w:pStyle w:val="Compact"/>
+              <w:jc w:val="right"/>
+            </w:pPr>
+            <w:r>
+              <w:t xml:space="preserve">5.9</w:t>
+            </w:r>
+          </w:p>
+        </w:tc>
+        <w:tc>
+          <w:tcPr/>
+          <w:p>
+            <w:pPr>
+              <w:pStyle w:val="Compact"/>
+              <w:jc w:val="right"/>
+            </w:pPr>
+            <w:r>
+              <w:t xml:space="preserve">2.3</w:t>
+            </w:r>
+          </w:p>
+        </w:tc>
+        <w:tc>
+          <w:tcPr/>
+          <w:p>
+            <w:pPr>
+              <w:pStyle w:val="Compact"/>
+              <w:jc w:val="left"/>
+            </w:pPr>
+            <w:r>
+              <w:t xml:space="preserve">virginica</w:t>
+            </w:r>
+          </w:p>
+        </w:tc>
+      </w:tr>
+      <w:tr>
+        <w:tc>
+          <w:tcPr/>
+          <w:p>
+            <w:pPr>
+              <w:pStyle w:val="Compact"/>
+              <w:jc w:val="right"/>
+            </w:pPr>
+            <w:r>
+              <w:t xml:space="preserve">5.7</w:t>
+            </w:r>
+          </w:p>
+        </w:tc>
+        <w:tc>
+          <w:tcPr/>
+          <w:p>
+            <w:pPr>
+              <w:pStyle w:val="Compact"/>
+              <w:jc w:val="right"/>
+            </w:pPr>
+            <w:r>
+              <w:t xml:space="preserve">3.8</w:t>
+            </w:r>
+          </w:p>
+        </w:tc>
+        <w:tc>
+          <w:tcPr/>
+          <w:p>
+            <w:pPr>
+              <w:pStyle w:val="Compact"/>
+              <w:jc w:val="right"/>
+            </w:pPr>
+            <w:r>
+              <w:t xml:space="preserve">1.7</w:t>
+            </w:r>
+          </w:p>
+        </w:tc>
+        <w:tc>
+          <w:tcPr/>
+          <w:p>
+            <w:pPr>
+              <w:pStyle w:val="Compact"/>
+              <w:jc w:val="right"/>
+            </w:pPr>
+            <w:r>
+              <w:t xml:space="preserve">0.3</w:t>
+            </w:r>
+          </w:p>
+        </w:tc>
+        <w:tc>
+          <w:tcPr/>
+          <w:p>
+            <w:pPr>
+              <w:pStyle w:val="Compact"/>
+              <w:jc w:val="left"/>
+            </w:pPr>
+            <w:r>
+              <w:t xml:space="preserve">setosa</w:t>
+            </w:r>
+          </w:p>
+        </w:tc>
+      </w:tr>
+      <w:tr>
+        <w:tc>
+          <w:tcPr/>
+          <w:p>
+            <w:pPr>
+              <w:pStyle w:val="Compact"/>
+              <w:jc w:val="right"/>
+            </w:pPr>
+            <w:r>
+              <w:t xml:space="preserve">5.0</w:t>
+            </w:r>
+          </w:p>
+        </w:tc>
+        <w:tc>
+          <w:tcPr/>
+          <w:p>
+            <w:pPr>
+              <w:pStyle w:val="Compact"/>
+              <w:jc w:val="right"/>
+            </w:pPr>
+            <w:r>
+              <w:t xml:space="preserve">3.4</w:t>
+            </w:r>
+          </w:p>
+        </w:tc>
+        <w:tc>
+          <w:tcPr/>
+          <w:p>
+            <w:pPr>
+              <w:pStyle w:val="Compact"/>
+              <w:jc w:val="right"/>
+            </w:pPr>
+            <w:r>
+              <w:t xml:space="preserve">1.6</w:t>
+            </w:r>
+          </w:p>
+        </w:tc>
+        <w:tc>
+          <w:tcPr/>
+          <w:p>
+            <w:pPr>
+              <w:pStyle w:val="Compact"/>
+              <w:jc w:val="right"/>
+            </w:pPr>
+            <w:r>
+              <w:t xml:space="preserve">0.4</w:t>
+            </w:r>
+          </w:p>
+        </w:tc>
+        <w:tc>
+          <w:tcPr/>
+          <w:p>
+            <w:pPr>
+              <w:pStyle w:val="Compact"/>
+              <w:jc w:val="left"/>
+            </w:pPr>
+            <w:r>
+              <w:t xml:space="preserve">setosa</w:t>
+            </w:r>
+          </w:p>
+        </w:tc>
+      </w:tr>
+      <w:tr>
+        <w:tc>
+          <w:tcPr/>
+          <w:p>
+            <w:pPr>
+              <w:pStyle w:val="Compact"/>
+              <w:jc w:val="right"/>
+            </w:pPr>
+            <w:r>
+              <w:t xml:space="preserve">5.7</w:t>
+            </w:r>
+          </w:p>
+        </w:tc>
+        <w:tc>
+          <w:tcPr/>
+          <w:p>
+            <w:pPr>
+              <w:pStyle w:val="Compact"/>
+              <w:jc w:val="right"/>
+            </w:pPr>
+            <w:r>
+              <w:t xml:space="preserve">4.4</w:t>
+            </w:r>
+          </w:p>
+        </w:tc>
+        <w:tc>
+          <w:tcPr/>
+          <w:p>
+            <w:pPr>
+              <w:pStyle w:val="Compact"/>
+              <w:jc w:val="right"/>
+            </w:pPr>
+            <w:r>
+              <w:t xml:space="preserve">1.5</w:t>
+            </w:r>
+          </w:p>
+        </w:tc>
+        <w:tc>
+          <w:tcPr/>
+          <w:p>
+            <w:pPr>
+              <w:pStyle w:val="Compact"/>
+              <w:jc w:val="right"/>
+            </w:pPr>
+            <w:r>
+              <w:t xml:space="preserve">0.4</w:t>
+            </w:r>
+          </w:p>
+        </w:tc>
+        <w:tc>
+          <w:tcPr/>
+          <w:p>
+            <w:pPr>
+              <w:pStyle w:val="Compact"/>
+              <w:jc w:val="left"/>
+            </w:pPr>
+            <w:r>
+              <w:t xml:space="preserve">setosa</w:t>
+            </w:r>
+          </w:p>
+        </w:tc>
+      </w:tr>
+      <w:tr>
+        <w:tc>
+          <w:tcPr/>
+          <w:p>
+            <w:pPr>
+              <w:pStyle w:val="Compact"/>
+              <w:jc w:val="right"/>
+            </w:pPr>
+            <w:r>
+              <w:t xml:space="preserve">6.0</w:t>
+            </w:r>
+          </w:p>
+        </w:tc>
+        <w:tc>
+          <w:tcPr/>
+          <w:p>
+            <w:pPr>
+              <w:pStyle w:val="Compact"/>
+              <w:jc w:val="right"/>
+            </w:pPr>
+            <w:r>
+              <w:t xml:space="preserve">2.2</w:t>
+            </w:r>
+          </w:p>
+        </w:tc>
+        <w:tc>
+          <w:tcPr/>
+          <w:p>
+            <w:pPr>
+              <w:pStyle w:val="Compact"/>
+              <w:jc w:val="right"/>
+            </w:pPr>
+            <w:r>
+              <w:t xml:space="preserve">4.0</w:t>
+            </w:r>
+          </w:p>
+        </w:tc>
+        <w:tc>
+          <w:tcPr/>
+          <w:p>
+            <w:pPr>
+              <w:pStyle w:val="Compact"/>
+              <w:jc w:val="right"/>
+            </w:pPr>
+            <w:r>
+              <w:t xml:space="preserve">1.0</w:t>
+            </w:r>
+          </w:p>
+        </w:tc>
+        <w:tc>
+          <w:tcPr/>
+          <w:p>
+            <w:pPr>
+              <w:pStyle w:val="Compact"/>
+              <w:jc w:val="left"/>
+            </w:pPr>
+            <w:r>
+              <w:t xml:space="preserve">versicolor</w:t>
+            </w:r>
+          </w:p>
+        </w:tc>
+      </w:tr>
+      <w:tr>
+        <w:tc>
+          <w:tcPr/>
+          <w:p>
+            <w:pPr>
+              <w:pStyle w:val="Compact"/>
+              <w:jc w:val="right"/>
+            </w:pPr>
+            <w:r>
+              <w:t xml:space="preserve">6.9</w:t>
+            </w:r>
+          </w:p>
+        </w:tc>
+        <w:tc>
+          <w:tcPr/>
+          <w:p>
+            <w:pPr>
+              <w:pStyle w:val="Compact"/>
+              <w:jc w:val="right"/>
+            </w:pPr>
+            <w:r>
+              <w:t xml:space="preserve">3.1</w:t>
+            </w:r>
+          </w:p>
+        </w:tc>
+        <w:tc>
+          <w:tcPr/>
+          <w:p>
+            <w:pPr>
+              <w:pStyle w:val="Compact"/>
+              <w:jc w:val="right"/>
+            </w:pPr>
+            <w:r>
+              <w:t xml:space="preserve">4.9</w:t>
+            </w:r>
+          </w:p>
+        </w:tc>
+        <w:tc>
+          <w:tcPr/>
+          <w:p>
+            <w:pPr>
+              <w:pStyle w:val="Compact"/>
+              <w:jc w:val="right"/>
+            </w:pPr>
+            <w:r>
+              <w:t xml:space="preserve">1.5</w:t>
+            </w:r>
+          </w:p>
+        </w:tc>
+        <w:tc>
+          <w:tcPr/>
+          <w:p>
+            <w:pPr>
+              <w:pStyle w:val="Compact"/>
+              <w:jc w:val="left"/>
+            </w:pPr>
+            <w:r>
+              <w:t xml:space="preserve">versicolor</w:t>
+            </w:r>
+          </w:p>
+        </w:tc>
+      </w:tr>
+      <w:tr>
+        <w:tc>
+          <w:tcPr/>
+          <w:p>
+            <w:pPr>
+              <w:pStyle w:val="Compact"/>
+              <w:jc w:val="right"/>
+            </w:pPr>
+            <w:r>
+              <w:t xml:space="preserve">6.1</w:t>
+            </w:r>
+          </w:p>
+        </w:tc>
+        <w:tc>
+          <w:tcPr/>
+          <w:p>
+            <w:pPr>
+              <w:pStyle w:val="Compact"/>
+              <w:jc w:val="right"/>
+            </w:pPr>
+            <w:r>
+              <w:t xml:space="preserve">3.0</w:t>
+            </w:r>
+          </w:p>
+        </w:tc>
+        <w:tc>
+          <w:tcPr/>
+          <w:p>
+            <w:pPr>
+              <w:pStyle w:val="Compact"/>
+              <w:jc w:val="right"/>
+            </w:pPr>
+            <w:r>
+              <w:t xml:space="preserve">4.9</w:t>
+            </w:r>
+          </w:p>
+        </w:tc>
+        <w:tc>
+          <w:tcPr/>
+          <w:p>
+            <w:pPr>
+              <w:pStyle w:val="Compact"/>
+              <w:jc w:val="right"/>
+            </w:pPr>
+            <w:r>
+              <w:t xml:space="preserve">1.8</w:t>
+            </w:r>
+          </w:p>
+        </w:tc>
+        <w:tc>
+          <w:tcPr/>
+          <w:p>
+            <w:pPr>
+              <w:pStyle w:val="Compact"/>
+              <w:jc w:val="left"/>
+            </w:pPr>
+            <w:r>
+              <w:t xml:space="preserve">virginica</w:t>
+            </w:r>
+          </w:p>
+        </w:tc>
+      </w:tr>
+      <w:tr>
+        <w:tc>
+          <w:tcPr/>
+          <w:p>
+            <w:pPr>
+              <w:pStyle w:val="Compact"/>
+              <w:jc w:val="right"/>
+            </w:pPr>
+            <w:r>
+              <w:t xml:space="preserve">4.6</w:t>
+            </w:r>
+          </w:p>
+        </w:tc>
+        <w:tc>
+          <w:tcPr/>
+          <w:p>
+            <w:pPr>
+              <w:pStyle w:val="Compact"/>
+              <w:jc w:val="right"/>
+            </w:pPr>
+            <w:r>
+              <w:t xml:space="preserve">3.1</w:t>
+            </w:r>
+          </w:p>
+        </w:tc>
+        <w:tc>
+          <w:tcPr/>
+          <w:p>
+            <w:pPr>
+              <w:pStyle w:val="Compact"/>
+              <w:jc w:val="right"/>
+            </w:pPr>
+            <w:r>
+              <w:t xml:space="preserve">1.5</w:t>
+            </w:r>
+          </w:p>
+        </w:tc>
+        <w:tc>
+          <w:tcPr/>
+          <w:p>
+            <w:pPr>
+              <w:pStyle w:val="Compact"/>
+              <w:jc w:val="right"/>
+            </w:pPr>
+            <w:r>
+              <w:t xml:space="preserve">0.2</w:t>
+            </w:r>
+          </w:p>
+        </w:tc>
+        <w:tc>
+          <w:tcPr/>
+          <w:p>
+            <w:pPr>
+              <w:pStyle w:val="Compact"/>
+              <w:jc w:val="left"/>
+            </w:pPr>
+            <w:r>
+              <w:t xml:space="preserve">setosa</w:t>
+            </w:r>
+          </w:p>
+        </w:tc>
+      </w:tr>
+      <w:tr>
+        <w:tc>
+          <w:tcPr/>
+          <w:p>
+            <w:pPr>
+              <w:pStyle w:val="Compact"/>
+              <w:jc w:val="right"/>
+            </w:pPr>
+            <w:r>
+              <w:t xml:space="preserve">6.1</w:t>
+            </w:r>
+          </w:p>
+        </w:tc>
+        <w:tc>
+          <w:tcPr/>
+          <w:p>
+            <w:pPr>
+              <w:pStyle w:val="Compact"/>
+              <w:jc w:val="right"/>
+            </w:pPr>
+            <w:r>
+              <w:t xml:space="preserve">2.9</w:t>
+            </w:r>
+          </w:p>
+        </w:tc>
+        <w:tc>
+          <w:tcPr/>
+          <w:p>
+            <w:pPr>
+              <w:pStyle w:val="Compact"/>
+              <w:jc w:val="right"/>
+            </w:pPr>
+            <w:r>
+              <w:t xml:space="preserve">4.7</w:t>
+            </w:r>
+          </w:p>
+        </w:tc>
+        <w:tc>
+          <w:tcPr/>
+          <w:p>
+            <w:pPr>
+              <w:pStyle w:val="Compact"/>
+              <w:jc w:val="right"/>
+            </w:pPr>
+            <w:r>
+              <w:t xml:space="preserve">1.4</w:t>
+            </w:r>
+          </w:p>
+        </w:tc>
+        <w:tc>
+          <w:tcPr/>
+          <w:p>
+            <w:pPr>
+              <w:pStyle w:val="Compact"/>
+              <w:jc w:val="left"/>
+            </w:pPr>
+            <w:r>
+              <w:t xml:space="preserve">versicolor</w:t>
+            </w:r>
+          </w:p>
+        </w:tc>
+      </w:tr>
+      <w:tr>
+        <w:tc>
+          <w:tcPr/>
+          <w:p>
+            <w:pPr>
+              <w:pStyle w:val="Compact"/>
+              <w:jc w:val="right"/>
+            </w:pPr>
+            <w:r>
+              <w:t xml:space="preserve">6.2</w:t>
+            </w:r>
+          </w:p>
+        </w:tc>
+        <w:tc>
+          <w:tcPr/>
+          <w:p>
+            <w:pPr>
+              <w:pStyle w:val="Compact"/>
+              <w:jc w:val="right"/>
+            </w:pPr>
+            <w:r>
+              <w:t xml:space="preserve">3.4</w:t>
+            </w:r>
+          </w:p>
+        </w:tc>
+        <w:tc>
+          <w:tcPr/>
+          <w:p>
+            <w:pPr>
+              <w:pStyle w:val="Compact"/>
+              <w:jc w:val="right"/>
+            </w:pPr>
+            <w:r>
+              <w:t xml:space="preserve">5.4</w:t>
+            </w:r>
+          </w:p>
+        </w:tc>
+        <w:tc>
+          <w:tcPr/>
+          <w:p>
+            <w:pPr>
+              <w:pStyle w:val="Compact"/>
+              <w:jc w:val="right"/>
+            </w:pPr>
+            <w:r>
+              <w:t xml:space="preserve">2.3</w:t>
+            </w:r>
+          </w:p>
+        </w:tc>
+        <w:tc>
+          <w:tcPr/>
+          <w:p>
+            <w:pPr>
+              <w:pStyle w:val="Compact"/>
+              <w:jc w:val="left"/>
+            </w:pPr>
+            <w:r>
+              <w:t xml:space="preserve">virginica</w:t>
+            </w:r>
+          </w:p>
+        </w:tc>
+      </w:tr>
+      <w:tr>
+        <w:tc>
+          <w:tcPr/>
+          <w:p>
+            <w:pPr>
+              <w:pStyle w:val="Compact"/>
+              <w:jc w:val="right"/>
+            </w:pPr>
+            <w:r>
+              <w:t xml:space="preserve">5.6</w:t>
+            </w:r>
+          </w:p>
+        </w:tc>
+        <w:tc>
+          <w:tcPr/>
+          <w:p>
+            <w:pPr>
+              <w:pStyle w:val="Compact"/>
+              <w:jc w:val="right"/>
+            </w:pPr>
+            <w:r>
+              <w:t xml:space="preserve">2.5</w:t>
+            </w:r>
+          </w:p>
+        </w:tc>
+        <w:tc>
+          <w:tcPr/>
+          <w:p>
+            <w:pPr>
+              <w:pStyle w:val="Compact"/>
+              <w:jc w:val="right"/>
+            </w:pPr>
+            <w:r>
+              <w:t xml:space="preserve">3.9</w:t>
+            </w:r>
+          </w:p>
+        </w:tc>
+        <w:tc>
+          <w:tcPr/>
+          <w:p>
+            <w:pPr>
+              <w:pStyle w:val="Compact"/>
+              <w:jc w:val="right"/>
+            </w:pPr>
+            <w:r>
+              <w:t xml:space="preserve">1.1</w:t>
+            </w:r>
+          </w:p>
+        </w:tc>
+        <w:tc>
+          <w:tcPr/>
+          <w:p>
+            <w:pPr>
+              <w:pStyle w:val="Compact"/>
+              <w:jc w:val="left"/>
+            </w:pPr>
+            <w:r>
+              <w:t xml:space="preserve">versicolor</w:t>
+            </w:r>
+          </w:p>
+        </w:tc>
+      </w:tr>
+      <w:tr>
+        <w:tc>
+          <w:tcPr/>
+          <w:p>
+            <w:pPr>
+              <w:pStyle w:val="Compact"/>
+              <w:jc w:val="right"/>
+            </w:pPr>
+            <w:r>
+              <w:t xml:space="preserve">5.0</w:t>
+            </w:r>
+          </w:p>
+        </w:tc>
+        <w:tc>
+          <w:tcPr/>
+          <w:p>
+            <w:pPr>
+              <w:pStyle w:val="Compact"/>
+              <w:jc w:val="right"/>
+            </w:pPr>
+            <w:r>
+              <w:t xml:space="preserve">3.5</w:t>
+            </w:r>
+          </w:p>
+        </w:tc>
+        <w:tc>
+          <w:tcPr/>
+          <w:p>
+            <w:pPr>
+              <w:pStyle w:val="Compact"/>
+              <w:jc w:val="right"/>
+            </w:pPr>
+            <w:r>
+              <w:t xml:space="preserve">1.3</w:t>
+            </w:r>
+          </w:p>
+        </w:tc>
+        <w:tc>
+          <w:tcPr/>
+          <w:p>
+            <w:pPr>
+              <w:pStyle w:val="Compact"/>
+              <w:jc w:val="right"/>
+            </w:pPr>
+            <w:r>
+              <w:t xml:space="preserve">0.3</w:t>
+            </w:r>
+          </w:p>
+        </w:tc>
+        <w:tc>
+          <w:tcPr/>
+          <w:p>
+            <w:pPr>
+              <w:pStyle w:val="Compact"/>
+              <w:jc w:val="left"/>
+            </w:pPr>
+            <w:r>
+              <w:t xml:space="preserve">setosa</w:t>
+            </w:r>
+          </w:p>
+        </w:tc>
+      </w:tr>
+      <w:tr>
+        <w:tc>
+          <w:tcPr/>
+          <w:p>
+            <w:pPr>
+              <w:pStyle w:val="Compact"/>
+              <w:jc w:val="right"/>
+            </w:pPr>
+            <w:r>
+              <w:t xml:space="preserve">5.8</w:t>
+            </w:r>
+          </w:p>
+        </w:tc>
+        <w:tc>
+          <w:tcPr/>
+          <w:p>
+            <w:pPr>
+              <w:pStyle w:val="Compact"/>
+              <w:jc w:val="right"/>
+            </w:pPr>
+            <w:r>
+              <w:t xml:space="preserve">2.7</w:t>
+            </w:r>
+          </w:p>
+        </w:tc>
+        <w:tc>
+          <w:tcPr/>
+          <w:p>
+            <w:pPr>
+              <w:pStyle w:val="Compact"/>
+              <w:jc w:val="right"/>
+            </w:pPr>
+            <w:r>
+              <w:t xml:space="preserve">3.9</w:t>
+            </w:r>
+          </w:p>
+        </w:tc>
+        <w:tc>
+          <w:tcPr/>
+          <w:p>
+            <w:pPr>
+              <w:pStyle w:val="Compact"/>
+              <w:jc w:val="right"/>
+            </w:pPr>
+            <w:r>
+              <w:t xml:space="preserve">1.2</w:t>
+            </w:r>
+          </w:p>
+        </w:tc>
+        <w:tc>
+          <w:tcPr/>
+          <w:p>
+            <w:pPr>
+              <w:pStyle w:val="Compact"/>
+              <w:jc w:val="left"/>
+            </w:pPr>
+            <w:r>
+              <w:t xml:space="preserve">versicolor</w:t>
+            </w:r>
+          </w:p>
+        </w:tc>
+      </w:tr>
+      <w:tr>
+        <w:tc>
+          <w:tcPr/>
+          <w:p>
+            <w:pPr>
+              <w:pStyle w:val="Compact"/>
+              <w:jc w:val="right"/>
+            </w:pPr>
+            <w:r>
+              <w:t xml:space="preserve">7.4</w:t>
+            </w:r>
+          </w:p>
+        </w:tc>
+        <w:tc>
+          <w:tcPr/>
+          <w:p>
+            <w:pPr>
+              <w:pStyle w:val="Compact"/>
+              <w:jc w:val="right"/>
+            </w:pPr>
+            <w:r>
               <w:t xml:space="preserve">2.8</w:t>
             </w:r>
           </w:p>
@@ -454,19 +1696,391 @@
               <w:jc w:val="right"/>
             </w:pPr>
             <w:r>
-              <w:t xml:space="preserve">4.8</w:t>
-            </w:r>
-          </w:p>
-        </w:tc>
-        <w:tc>
-          <w:tcPr/>
-          <w:p>
-            <w:pPr>
-              <w:pStyle w:val="Compact"/>
-              <w:jc w:val="right"/>
-            </w:pPr>
-            <w:r>
-              <w:t xml:space="preserve">1.4</w:t>
+              <w:t xml:space="preserve">6.1</w:t>
+            </w:r>
+          </w:p>
+        </w:tc>
+        <w:tc>
+          <w:tcPr/>
+          <w:p>
+            <w:pPr>
+              <w:pStyle w:val="Compact"/>
+              <w:jc w:val="right"/>
+            </w:pPr>
+            <w:r>
+              <w:t xml:space="preserve">1.9</w:t>
+            </w:r>
+          </w:p>
+        </w:tc>
+        <w:tc>
+          <w:tcPr/>
+          <w:p>
+            <w:pPr>
+              <w:pStyle w:val="Compact"/>
+              <w:jc w:val="left"/>
+            </w:pPr>
+            <w:r>
+              <w:t xml:space="preserve">virginica</w:t>
+            </w:r>
+          </w:p>
+        </w:tc>
+      </w:tr>
+      <w:tr>
+        <w:tc>
+          <w:tcPr/>
+          <w:p>
+            <w:pPr>
+              <w:pStyle w:val="Compact"/>
+              <w:jc w:val="right"/>
+            </w:pPr>
+            <w:r>
+              <w:t xml:space="preserve">5.2</w:t>
+            </w:r>
+          </w:p>
+        </w:tc>
+        <w:tc>
+          <w:tcPr/>
+          <w:p>
+            <w:pPr>
+              <w:pStyle w:val="Compact"/>
+              <w:jc w:val="right"/>
+            </w:pPr>
+            <w:r>
+              <w:t xml:space="preserve">3.5</w:t>
+            </w:r>
+          </w:p>
+        </w:tc>
+        <w:tc>
+          <w:tcPr/>
+          <w:p>
+            <w:pPr>
+              <w:pStyle w:val="Compact"/>
+              <w:jc w:val="right"/>
+            </w:pPr>
+            <w:r>
+              <w:t xml:space="preserve">1.5</w:t>
+            </w:r>
+          </w:p>
+        </w:tc>
+        <w:tc>
+          <w:tcPr/>
+          <w:p>
+            <w:pPr>
+              <w:pStyle w:val="Compact"/>
+              <w:jc w:val="right"/>
+            </w:pPr>
+            <w:r>
+              <w:t xml:space="preserve">0.2</w:t>
+            </w:r>
+          </w:p>
+        </w:tc>
+        <w:tc>
+          <w:tcPr/>
+          <w:p>
+            <w:pPr>
+              <w:pStyle w:val="Compact"/>
+              <w:jc w:val="left"/>
+            </w:pPr>
+            <w:r>
+              <w:t xml:space="preserve">setosa</w:t>
+            </w:r>
+          </w:p>
+        </w:tc>
+      </w:tr>
+      <w:tr>
+        <w:tc>
+          <w:tcPr/>
+          <w:p>
+            <w:pPr>
+              <w:pStyle w:val="Compact"/>
+              <w:jc w:val="right"/>
+            </w:pPr>
+            <w:r>
+              <w:t xml:space="preserve">6.7</w:t>
+            </w:r>
+          </w:p>
+        </w:tc>
+        <w:tc>
+          <w:tcPr/>
+          <w:p>
+            <w:pPr>
+              <w:pStyle w:val="Compact"/>
+              <w:jc w:val="right"/>
+            </w:pPr>
+            <w:r>
+              <w:t xml:space="preserve">3.3</w:t>
+            </w:r>
+          </w:p>
+        </w:tc>
+        <w:tc>
+          <w:tcPr/>
+          <w:p>
+            <w:pPr>
+              <w:pStyle w:val="Compact"/>
+              <w:jc w:val="right"/>
+            </w:pPr>
+            <w:r>
+              <w:t xml:space="preserve">5.7</w:t>
+            </w:r>
+          </w:p>
+        </w:tc>
+        <w:tc>
+          <w:tcPr/>
+          <w:p>
+            <w:pPr>
+              <w:pStyle w:val="Compact"/>
+              <w:jc w:val="right"/>
+            </w:pPr>
+            <w:r>
+              <w:t xml:space="preserve">2.5</w:t>
+            </w:r>
+          </w:p>
+        </w:tc>
+        <w:tc>
+          <w:tcPr/>
+          <w:p>
+            <w:pPr>
+              <w:pStyle w:val="Compact"/>
+              <w:jc w:val="left"/>
+            </w:pPr>
+            <w:r>
+              <w:t xml:space="preserve">virginica</w:t>
+            </w:r>
+          </w:p>
+        </w:tc>
+      </w:tr>
+      <w:tr>
+        <w:tc>
+          <w:tcPr/>
+          <w:p>
+            <w:pPr>
+              <w:pStyle w:val="Compact"/>
+              <w:jc w:val="right"/>
+            </w:pPr>
+            <w:r>
+              <w:t xml:space="preserve">6.5</w:t>
+            </w:r>
+          </w:p>
+        </w:tc>
+        <w:tc>
+          <w:tcPr/>
+          <w:p>
+            <w:pPr>
+              <w:pStyle w:val="Compact"/>
+              <w:jc w:val="right"/>
+            </w:pPr>
+            <w:r>
+              <w:t xml:space="preserve">3.0</w:t>
+            </w:r>
+          </w:p>
+        </w:tc>
+        <w:tc>
+          <w:tcPr/>
+          <w:p>
+            <w:pPr>
+              <w:pStyle w:val="Compact"/>
+              <w:jc w:val="right"/>
+            </w:pPr>
+            <w:r>
+              <w:t xml:space="preserve">5.8</w:t>
+            </w:r>
+          </w:p>
+        </w:tc>
+        <w:tc>
+          <w:tcPr/>
+          <w:p>
+            <w:pPr>
+              <w:pStyle w:val="Compact"/>
+              <w:jc w:val="right"/>
+            </w:pPr>
+            <w:r>
+              <w:t xml:space="preserve">2.2</w:t>
+            </w:r>
+          </w:p>
+        </w:tc>
+        <w:tc>
+          <w:tcPr/>
+          <w:p>
+            <w:pPr>
+              <w:pStyle w:val="Compact"/>
+              <w:jc w:val="left"/>
+            </w:pPr>
+            <w:r>
+              <w:t xml:space="preserve">virginica</w:t>
+            </w:r>
+          </w:p>
+        </w:tc>
+      </w:tr>
+      <w:tr>
+        <w:tc>
+          <w:tcPr/>
+          <w:p>
+            <w:pPr>
+              <w:pStyle w:val="Compact"/>
+              <w:jc w:val="right"/>
+            </w:pPr>
+            <w:r>
+              <w:t xml:space="preserve">5.8</w:t>
+            </w:r>
+          </w:p>
+        </w:tc>
+        <w:tc>
+          <w:tcPr/>
+          <w:p>
+            <w:pPr>
+              <w:pStyle w:val="Compact"/>
+              <w:jc w:val="right"/>
+            </w:pPr>
+            <w:r>
+              <w:t xml:space="preserve">2.7</w:t>
+            </w:r>
+          </w:p>
+        </w:tc>
+        <w:tc>
+          <w:tcPr/>
+          <w:p>
+            <w:pPr>
+              <w:pStyle w:val="Compact"/>
+              <w:jc w:val="right"/>
+            </w:pPr>
+            <w:r>
+              <w:t xml:space="preserve">5.1</w:t>
+            </w:r>
+          </w:p>
+        </w:tc>
+        <w:tc>
+          <w:tcPr/>
+          <w:p>
+            <w:pPr>
+              <w:pStyle w:val="Compact"/>
+              <w:jc w:val="right"/>
+            </w:pPr>
+            <w:r>
+              <w:t xml:space="preserve">1.9</w:t>
+            </w:r>
+          </w:p>
+        </w:tc>
+        <w:tc>
+          <w:tcPr/>
+          <w:p>
+            <w:pPr>
+              <w:pStyle w:val="Compact"/>
+              <w:jc w:val="left"/>
+            </w:pPr>
+            <w:r>
+              <w:t xml:space="preserve">virginica</w:t>
+            </w:r>
+          </w:p>
+        </w:tc>
+      </w:tr>
+      <w:tr>
+        <w:tc>
+          <w:tcPr/>
+          <w:p>
+            <w:pPr>
+              <w:pStyle w:val="Compact"/>
+              <w:jc w:val="right"/>
+            </w:pPr>
+            <w:r>
+              <w:t xml:space="preserve">4.6</w:t>
+            </w:r>
+          </w:p>
+        </w:tc>
+        <w:tc>
+          <w:tcPr/>
+          <w:p>
+            <w:pPr>
+              <w:pStyle w:val="Compact"/>
+              <w:jc w:val="right"/>
+            </w:pPr>
+            <w:r>
+              <w:t xml:space="preserve">3.6</w:t>
+            </w:r>
+          </w:p>
+        </w:tc>
+        <w:tc>
+          <w:tcPr/>
+          <w:p>
+            <w:pPr>
+              <w:pStyle w:val="Compact"/>
+              <w:jc w:val="right"/>
+            </w:pPr>
+            <w:r>
+              <w:t xml:space="preserve">1.0</w:t>
+            </w:r>
+          </w:p>
+        </w:tc>
+        <w:tc>
+          <w:tcPr/>
+          <w:p>
+            <w:pPr>
+              <w:pStyle w:val="Compact"/>
+              <w:jc w:val="right"/>
+            </w:pPr>
+            <w:r>
+              <w:t xml:space="preserve">0.2</w:t>
+            </w:r>
+          </w:p>
+        </w:tc>
+        <w:tc>
+          <w:tcPr/>
+          <w:p>
+            <w:pPr>
+              <w:pStyle w:val="Compact"/>
+              <w:jc w:val="left"/>
+            </w:pPr>
+            <w:r>
+              <w:t xml:space="preserve">setosa</w:t>
+            </w:r>
+          </w:p>
+        </w:tc>
+      </w:tr>
+      <w:tr>
+        <w:tc>
+          <w:tcPr/>
+          <w:p>
+            <w:pPr>
+              <w:pStyle w:val="Compact"/>
+              <w:jc w:val="right"/>
+            </w:pPr>
+            <w:r>
+              <w:t xml:space="preserve">5.8</w:t>
+            </w:r>
+          </w:p>
+        </w:tc>
+        <w:tc>
+          <w:tcPr/>
+          <w:p>
+            <w:pPr>
+              <w:pStyle w:val="Compact"/>
+              <w:jc w:val="right"/>
+            </w:pPr>
+            <w:r>
+              <w:t xml:space="preserve">2.6</w:t>
+            </w:r>
+          </w:p>
+        </w:tc>
+        <w:tc>
+          <w:tcPr/>
+          <w:p>
+            <w:pPr>
+              <w:pStyle w:val="Compact"/>
+              <w:jc w:val="right"/>
+            </w:pPr>
+            <w:r>
+              <w:t xml:space="preserve">4.0</w:t>
+            </w:r>
+          </w:p>
+        </w:tc>
+        <w:tc>
+          <w:tcPr/>
+          <w:p>
+            <w:pPr>
+              <w:pStyle w:val="Compact"/>
+              <w:jc w:val="right"/>
+            </w:pPr>
+            <w:r>
+              <w:t xml:space="preserve">1.2</w:t>
             </w:r>
           </w:p>
         </w:tc>
@@ -492,31 +2106,31 @@
               <w:jc w:val="right"/>
             </w:pPr>
             <w:r>
-              <w:t xml:space="preserve">4.4</w:t>
-            </w:r>
-          </w:p>
-        </w:tc>
-        <w:tc>
-          <w:tcPr/>
-          <w:p>
-            <w:pPr>
-              <w:pStyle w:val="Compact"/>
-              <w:jc w:val="right"/>
-            </w:pPr>
-            <w:r>
-              <w:t xml:space="preserve">3.0</w:t>
-            </w:r>
-          </w:p>
-        </w:tc>
-        <w:tc>
-          <w:tcPr/>
-          <w:p>
-            <w:pPr>
-              <w:pStyle w:val="Compact"/>
-              <w:jc w:val="right"/>
-            </w:pPr>
-            <w:r>
-              <w:t xml:space="preserve">1.3</w:t>
+              <w:t xml:space="preserve">5.0</w:t>
+            </w:r>
+          </w:p>
+        </w:tc>
+        <w:tc>
+          <w:tcPr/>
+          <w:p>
+            <w:pPr>
+              <w:pStyle w:val="Compact"/>
+              <w:jc w:val="right"/>
+            </w:pPr>
+            <w:r>
+              <w:t xml:space="preserve">3.2</w:t>
+            </w:r>
+          </w:p>
+        </w:tc>
+        <w:tc>
+          <w:tcPr/>
+          <w:p>
+            <w:pPr>
+              <w:pStyle w:val="Compact"/>
+              <w:jc w:val="right"/>
+            </w:pPr>
+            <w:r>
+              <w:t xml:space="preserve">1.2</w:t>
             </w:r>
           </w:p>
         </w:tc>
@@ -554,31 +2168,217 @@
               <w:jc w:val="right"/>
             </w:pPr>
             <w:r>
-              <w:t xml:space="preserve">6.1</w:t>
-            </w:r>
-          </w:p>
-        </w:tc>
-        <w:tc>
-          <w:tcPr/>
-          <w:p>
-            <w:pPr>
-              <w:pStyle w:val="Compact"/>
-              <w:jc w:val="right"/>
-            </w:pPr>
-            <w:r>
-              <w:t xml:space="preserve">3.0</w:t>
-            </w:r>
-          </w:p>
-        </w:tc>
-        <w:tc>
-          <w:tcPr/>
-          <w:p>
-            <w:pPr>
-              <w:pStyle w:val="Compact"/>
-              <w:jc w:val="right"/>
-            </w:pPr>
-            <w:r>
-              <w:t xml:space="preserve">4.9</w:t>
+              <w:t xml:space="preserve">5.7</w:t>
+            </w:r>
+          </w:p>
+        </w:tc>
+        <w:tc>
+          <w:tcPr/>
+          <w:p>
+            <w:pPr>
+              <w:pStyle w:val="Compact"/>
+              <w:jc w:val="right"/>
+            </w:pPr>
+            <w:r>
+              <w:t xml:space="preserve">2.5</w:t>
+            </w:r>
+          </w:p>
+        </w:tc>
+        <w:tc>
+          <w:tcPr/>
+          <w:p>
+            <w:pPr>
+              <w:pStyle w:val="Compact"/>
+              <w:jc w:val="right"/>
+            </w:pPr>
+            <w:r>
+              <w:t xml:space="preserve">5.0</w:t>
+            </w:r>
+          </w:p>
+        </w:tc>
+        <w:tc>
+          <w:tcPr/>
+          <w:p>
+            <w:pPr>
+              <w:pStyle w:val="Compact"/>
+              <w:jc w:val="right"/>
+            </w:pPr>
+            <w:r>
+              <w:t xml:space="preserve">2.0</w:t>
+            </w:r>
+          </w:p>
+        </w:tc>
+        <w:tc>
+          <w:tcPr/>
+          <w:p>
+            <w:pPr>
+              <w:pStyle w:val="Compact"/>
+              <w:jc w:val="left"/>
+            </w:pPr>
+            <w:r>
+              <w:t xml:space="preserve">virginica</w:t>
+            </w:r>
+          </w:p>
+        </w:tc>
+      </w:tr>
+      <w:tr>
+        <w:tc>
+          <w:tcPr/>
+          <w:p>
+            <w:pPr>
+              <w:pStyle w:val="Compact"/>
+              <w:jc w:val="right"/>
+            </w:pPr>
+            <w:r>
+              <w:t xml:space="preserve">5.7</w:t>
+            </w:r>
+          </w:p>
+        </w:tc>
+        <w:tc>
+          <w:tcPr/>
+          <w:p>
+            <w:pPr>
+              <w:pStyle w:val="Compact"/>
+              <w:jc w:val="right"/>
+            </w:pPr>
+            <w:r>
+              <w:t xml:space="preserve">2.6</w:t>
+            </w:r>
+          </w:p>
+        </w:tc>
+        <w:tc>
+          <w:tcPr/>
+          <w:p>
+            <w:pPr>
+              <w:pStyle w:val="Compact"/>
+              <w:jc w:val="right"/>
+            </w:pPr>
+            <w:r>
+              <w:t xml:space="preserve">3.5</w:t>
+            </w:r>
+          </w:p>
+        </w:tc>
+        <w:tc>
+          <w:tcPr/>
+          <w:p>
+            <w:pPr>
+              <w:pStyle w:val="Compact"/>
+              <w:jc w:val="right"/>
+            </w:pPr>
+            <w:r>
+              <w:t xml:space="preserve">1.0</w:t>
+            </w:r>
+          </w:p>
+        </w:tc>
+        <w:tc>
+          <w:tcPr/>
+          <w:p>
+            <w:pPr>
+              <w:pStyle w:val="Compact"/>
+              <w:jc w:val="left"/>
+            </w:pPr>
+            <w:r>
+              <w:t xml:space="preserve">versicolor</w:t>
+            </w:r>
+          </w:p>
+        </w:tc>
+      </w:tr>
+      <w:tr>
+        <w:tc>
+          <w:tcPr/>
+          <w:p>
+            <w:pPr>
+              <w:pStyle w:val="Compact"/>
+              <w:jc w:val="right"/>
+            </w:pPr>
+            <w:r>
+              <w:t xml:space="preserve">6.3</w:t>
+            </w:r>
+          </w:p>
+        </w:tc>
+        <w:tc>
+          <w:tcPr/>
+          <w:p>
+            <w:pPr>
+              <w:pStyle w:val="Compact"/>
+              <w:jc w:val="right"/>
+            </w:pPr>
+            <w:r>
+              <w:t xml:space="preserve">2.8</w:t>
+            </w:r>
+          </w:p>
+        </w:tc>
+        <w:tc>
+          <w:tcPr/>
+          <w:p>
+            <w:pPr>
+              <w:pStyle w:val="Compact"/>
+              <w:jc w:val="right"/>
+            </w:pPr>
+            <w:r>
+              <w:t xml:space="preserve">5.1</w:t>
+            </w:r>
+          </w:p>
+        </w:tc>
+        <w:tc>
+          <w:tcPr/>
+          <w:p>
+            <w:pPr>
+              <w:pStyle w:val="Compact"/>
+              <w:jc w:val="right"/>
+            </w:pPr>
+            <w:r>
+              <w:t xml:space="preserve">1.5</w:t>
+            </w:r>
+          </w:p>
+        </w:tc>
+        <w:tc>
+          <w:tcPr/>
+          <w:p>
+            <w:pPr>
+              <w:pStyle w:val="Compact"/>
+              <w:jc w:val="left"/>
+            </w:pPr>
+            <w:r>
+              <w:t xml:space="preserve">virginica</w:t>
+            </w:r>
+          </w:p>
+        </w:tc>
+      </w:tr>
+      <w:tr>
+        <w:tc>
+          <w:tcPr/>
+          <w:p>
+            <w:pPr>
+              <w:pStyle w:val="Compact"/>
+              <w:jc w:val="right"/>
+            </w:pPr>
+            <w:r>
+              <w:t xml:space="preserve">7.3</w:t>
+            </w:r>
+          </w:p>
+        </w:tc>
+        <w:tc>
+          <w:tcPr/>
+          <w:p>
+            <w:pPr>
+              <w:pStyle w:val="Compact"/>
+              <w:jc w:val="right"/>
+            </w:pPr>
+            <w:r>
+              <w:t xml:space="preserve">2.9</w:t>
+            </w:r>
+          </w:p>
+        </w:tc>
+        <w:tc>
+          <w:tcPr/>
+          <w:p>
+            <w:pPr>
+              <w:pStyle w:val="Compact"/>
+              <w:jc w:val="right"/>
+            </w:pPr>
+            <w:r>
+              <w:t xml:space="preserve">6.3</w:t>
             </w:r>
           </w:p>
         </w:tc>
@@ -607,139 +2407,15 @@
           </w:p>
         </w:tc>
       </w:tr>
-      <w:tr>
-        <w:tc>
-          <w:tcPr/>
-          <w:p>
-            <w:pPr>
-              <w:pStyle w:val="Compact"/>
-              <w:jc w:val="right"/>
-            </w:pPr>
-            <w:r>
-              <w:t xml:space="preserve">6.9</w:t>
-            </w:r>
-          </w:p>
-        </w:tc>
-        <w:tc>
-          <w:tcPr/>
-          <w:p>
-            <w:pPr>
-              <w:pStyle w:val="Compact"/>
-              <w:jc w:val="right"/>
-            </w:pPr>
-            <w:r>
-              <w:t xml:space="preserve">3.2</w:t>
-            </w:r>
-          </w:p>
-        </w:tc>
-        <w:tc>
-          <w:tcPr/>
-          <w:p>
-            <w:pPr>
-              <w:pStyle w:val="Compact"/>
-              <w:jc w:val="right"/>
-            </w:pPr>
-            <w:r>
-              <w:t xml:space="preserve">5.7</w:t>
-            </w:r>
-          </w:p>
-        </w:tc>
-        <w:tc>
-          <w:tcPr/>
-          <w:p>
-            <w:pPr>
-              <w:pStyle w:val="Compact"/>
-              <w:jc w:val="right"/>
-            </w:pPr>
-            <w:r>
-              <w:t xml:space="preserve">2.3</w:t>
-            </w:r>
-          </w:p>
-        </w:tc>
-        <w:tc>
-          <w:tcPr/>
-          <w:p>
-            <w:pPr>
-              <w:pStyle w:val="Compact"/>
-              <w:jc w:val="left"/>
-            </w:pPr>
-            <w:r>
-              <w:t xml:space="preserve">virginica</w:t>
-            </w:r>
-          </w:p>
-        </w:tc>
-      </w:tr>
-      <w:tr>
-        <w:tc>
-          <w:tcPr/>
-          <w:p>
-            <w:pPr>
-              <w:pStyle w:val="Compact"/>
-              <w:jc w:val="right"/>
-            </w:pPr>
-            <w:r>
-              <w:t xml:space="preserve">6.1</w:t>
-            </w:r>
-          </w:p>
-        </w:tc>
-        <w:tc>
-          <w:tcPr/>
-          <w:p>
-            <w:pPr>
-              <w:pStyle w:val="Compact"/>
-              <w:jc w:val="right"/>
-            </w:pPr>
-            <w:r>
-              <w:t xml:space="preserve">2.6</w:t>
-            </w:r>
-          </w:p>
-        </w:tc>
-        <w:tc>
-          <w:tcPr/>
-          <w:p>
-            <w:pPr>
-              <w:pStyle w:val="Compact"/>
-              <w:jc w:val="right"/>
-            </w:pPr>
-            <w:r>
-              <w:t xml:space="preserve">5.6</w:t>
-            </w:r>
-          </w:p>
-        </w:tc>
-        <w:tc>
-          <w:tcPr/>
-          <w:p>
-            <w:pPr>
-              <w:pStyle w:val="Compact"/>
-              <w:jc w:val="right"/>
-            </w:pPr>
-            <w:r>
-              <w:t xml:space="preserve">1.4</w:t>
-            </w:r>
-          </w:p>
-        </w:tc>
-        <w:tc>
-          <w:tcPr/>
-          <w:p>
-            <w:pPr>
-              <w:pStyle w:val="Compact"/>
-              <w:jc w:val="left"/>
-            </w:pPr>
-            <w:r>
-              <w:t xml:space="preserve">virginica</w:t>
-            </w:r>
-          </w:p>
-        </w:tc>
-      </w:tr>
     </w:tbl>
-    <w:bookmarkEnd w:id="22"/>
-    <w:bookmarkStart w:id="23" w:name="table-1"/>
+    <w:bookmarkEnd w:id="23"/>
+    <w:bookmarkStart w:id="24" w:name="datatable-latex-test"/>
     <w:p>
       <w:pPr>
         <w:pStyle w:val="Heading1"/>
       </w:pPr>
       <w:r>
-        <w:t xml:space="preserve">Table 1</w:t>
+        <w:t xml:space="preserve">Datatable (latex test)</w:t>
       </w:r>
     </w:p>
     <w:p>
@@ -750,6 +2426,2341 @@
         <w:rPr>
           <w:rStyle w:val="NormalTok"/>
         </w:rPr>
+        <w:t xml:space="preserve">data </w:t>
+      </w:r>
+      <w:r>
+        <w:rPr>
+          <w:rStyle w:val="OtherTok"/>
+        </w:rPr>
+        <w:t xml:space="preserve">&lt;-</w:t>
+      </w:r>
+      <w:r>
+        <w:rPr>
+          <w:rStyle w:val="NormalTok"/>
+        </w:rPr>
+        <w:t xml:space="preserve"> dplyr</w:t>
+      </w:r>
+      <w:r>
+        <w:rPr>
+          <w:rStyle w:val="SpecialCharTok"/>
+        </w:rPr>
+        <w:t xml:space="preserve">::</w:t>
+      </w:r>
+      <w:r>
+        <w:rPr>
+          <w:rStyle w:val="FunctionTok"/>
+        </w:rPr>
+        <w:t xml:space="preserve">sample_n</w:t>
+      </w:r>
+      <w:r>
+        <w:rPr>
+          <w:rStyle w:val="NormalTok"/>
+        </w:rPr>
+        <w:t xml:space="preserve">(iris, </w:t>
+      </w:r>
+      <w:r>
+        <w:rPr>
+          <w:rStyle w:val="DecValTok"/>
+        </w:rPr>
+        <w:t xml:space="preserve">30</w:t>
+      </w:r>
+      <w:r>
+        <w:rPr>
+          <w:rStyle w:val="NormalTok"/>
+        </w:rPr>
+        <w:t xml:space="preserve">)</w:t>
+      </w:r>
+      <w:r>
+        <w:br/>
+      </w:r>
+      <w:r>
+        <w:br/>
+      </w:r>
+      <w:r>
+        <w:rPr>
+          <w:rStyle w:val="NormalTok"/>
+        </w:rPr>
+        <w:t xml:space="preserve">devtools</w:t>
+      </w:r>
+      <w:r>
+        <w:rPr>
+          <w:rStyle w:val="SpecialCharTok"/>
+        </w:rPr>
+        <w:t xml:space="preserve">::</w:t>
+      </w:r>
+      <w:r>
+        <w:rPr>
+          <w:rStyle w:val="FunctionTok"/>
+        </w:rPr>
+        <w:t xml:space="preserve">load_all</w:t>
+      </w:r>
+      <w:r>
+        <w:rPr>
+          <w:rStyle w:val="NormalTok"/>
+        </w:rPr>
+        <w:t xml:space="preserve">()</w:t>
+      </w:r>
+    </w:p>
+    <w:p>
+      <w:pPr>
+        <w:pStyle w:val="SourceCode"/>
+      </w:pPr>
+      <w:r>
+        <w:rPr>
+          <w:rStyle w:val="VerbatimChar"/>
+        </w:rPr>
+        <w:t xml:space="preserve">ℹ Loading toolbox</w:t>
+      </w:r>
+    </w:p>
+    <w:p>
+      <w:pPr>
+        <w:pStyle w:val="SourceCode"/>
+      </w:pPr>
+      <w:r>
+        <w:rPr>
+          <w:rStyle w:val="FunctionTok"/>
+        </w:rPr>
+        <w:t xml:space="preserve">format_table</w:t>
+      </w:r>
+      <w:r>
+        <w:rPr>
+          <w:rStyle w:val="NormalTok"/>
+        </w:rPr>
+        <w:t xml:space="preserve">(</w:t>
+      </w:r>
+      <w:r>
+        <w:br/>
+      </w:r>
+      <w:r>
+        <w:rPr>
+          <w:rStyle w:val="NormalTok"/>
+        </w:rPr>
+        <w:t xml:space="preserve">  </w:t>
+      </w:r>
+      <w:r>
+        <w:rPr>
+          <w:rStyle w:val="AttributeTok"/>
+        </w:rPr>
+        <w:t xml:space="preserve">data =</w:t>
+      </w:r>
+      <w:r>
+        <w:rPr>
+          <w:rStyle w:val="NormalTok"/>
+        </w:rPr>
+        <w:t xml:space="preserve"> data,</w:t>
+      </w:r>
+      <w:r>
+        <w:br/>
+      </w:r>
+      <w:r>
+        <w:rPr>
+          <w:rStyle w:val="NormalTok"/>
+        </w:rPr>
+        <w:t xml:space="preserve">  </w:t>
+      </w:r>
+      <w:r>
+        <w:rPr>
+          <w:rStyle w:val="AttributeTok"/>
+        </w:rPr>
+        <w:t xml:space="preserve">font_size =</w:t>
+      </w:r>
+      <w:r>
+        <w:rPr>
+          <w:rStyle w:val="NormalTok"/>
+        </w:rPr>
+        <w:t xml:space="preserve"> </w:t>
+      </w:r>
+      <w:r>
+        <w:rPr>
+          <w:rStyle w:val="DecValTok"/>
+        </w:rPr>
+        <w:t xml:space="preserve">18</w:t>
+      </w:r>
+      <w:r>
+        <w:rPr>
+          <w:rStyle w:val="NormalTok"/>
+        </w:rPr>
+        <w:t xml:space="preserve">,</w:t>
+      </w:r>
+      <w:r>
+        <w:br/>
+      </w:r>
+      <w:r>
+        <w:rPr>
+          <w:rStyle w:val="NormalTok"/>
+        </w:rPr>
+        <w:t xml:space="preserve">  </w:t>
+      </w:r>
+      <w:r>
+        <w:rPr>
+          <w:rStyle w:val="AttributeTok"/>
+        </w:rPr>
+        <w:t xml:space="preserve">caption =</w:t>
+      </w:r>
+      <w:r>
+        <w:rPr>
+          <w:rStyle w:val="NormalTok"/>
+        </w:rPr>
+        <w:t xml:space="preserve"> </w:t>
+      </w:r>
+      <w:r>
+        <w:rPr>
+          <w:rStyle w:val="StringTok"/>
+        </w:rPr>
+        <w:t xml:space="preserve">"Test"</w:t>
+      </w:r>
+      <w:r>
+        <w:rPr>
+          <w:rStyle w:val="NormalTok"/>
+        </w:rPr>
+        <w:t xml:space="preserve">,</w:t>
+      </w:r>
+      <w:r>
+        <w:br/>
+      </w:r>
+      <w:r>
+        <w:rPr>
+          <w:rStyle w:val="NormalTok"/>
+        </w:rPr>
+        <w:t xml:space="preserve">  </w:t>
+      </w:r>
+      <w:r>
+        <w:rPr>
+          <w:rStyle w:val="AttributeTok"/>
+        </w:rPr>
+        <w:t xml:space="preserve">format =</w:t>
+      </w:r>
+      <w:r>
+        <w:rPr>
+          <w:rStyle w:val="NormalTok"/>
+        </w:rPr>
+        <w:t xml:space="preserve"> </w:t>
+      </w:r>
+      <w:r>
+        <w:rPr>
+          <w:rStyle w:val="StringTok"/>
+        </w:rPr>
+        <w:t xml:space="preserve">"latex"</w:t>
+      </w:r>
+      <w:r>
+        <w:br/>
+      </w:r>
+      <w:r>
+        <w:rPr>
+          <w:rStyle w:val="NormalTok"/>
+        </w:rPr>
+        <w:t xml:space="preserve">  ) </w:t>
+      </w:r>
+      <w:r>
+        <w:rPr>
+          <w:rStyle w:val="SpecialCharTok"/>
+        </w:rPr>
+        <w:t xml:space="preserve">%&gt;%</w:t>
+      </w:r>
+      <w:r>
+        <w:rPr>
+          <w:rStyle w:val="NormalTok"/>
+        </w:rPr>
+        <w:t xml:space="preserve"> </w:t>
+      </w:r>
+      <w:r>
+        <w:br/>
+      </w:r>
+      <w:r>
+        <w:rPr>
+          <w:rStyle w:val="NormalTok"/>
+        </w:rPr>
+        <w:t xml:space="preserve">  kableExtra</w:t>
+      </w:r>
+      <w:r>
+        <w:rPr>
+          <w:rStyle w:val="SpecialCharTok"/>
+        </w:rPr>
+        <w:t xml:space="preserve">::</w:t>
+      </w:r>
+      <w:r>
+        <w:rPr>
+          <w:rStyle w:val="FunctionTok"/>
+        </w:rPr>
+        <w:t xml:space="preserve">kable_styling</w:t>
+      </w:r>
+      <w:r>
+        <w:rPr>
+          <w:rStyle w:val="NormalTok"/>
+        </w:rPr>
+        <w:t xml:space="preserve">(</w:t>
+      </w:r>
+      <w:r>
+        <w:br/>
+      </w:r>
+      <w:r>
+        <w:rPr>
+          <w:rStyle w:val="NormalTok"/>
+        </w:rPr>
+        <w:t xml:space="preserve">      </w:t>
+      </w:r>
+      <w:r>
+        <w:rPr>
+          <w:rStyle w:val="AttributeTok"/>
+        </w:rPr>
+        <w:t xml:space="preserve">latex_options =</w:t>
+      </w:r>
+      <w:r>
+        <w:rPr>
+          <w:rStyle w:val="NormalTok"/>
+        </w:rPr>
+        <w:t xml:space="preserve"> </w:t>
+      </w:r>
+      <w:r>
+        <w:rPr>
+          <w:rStyle w:val="FunctionTok"/>
+        </w:rPr>
+        <w:t xml:space="preserve">c</w:t>
+      </w:r>
+      <w:r>
+        <w:rPr>
+          <w:rStyle w:val="NormalTok"/>
+        </w:rPr>
+        <w:t xml:space="preserve">(</w:t>
+      </w:r>
+      <w:r>
+        <w:rPr>
+          <w:rStyle w:val="StringTok"/>
+        </w:rPr>
+        <w:t xml:space="preserve">"repeat_header"</w:t>
+      </w:r>
+      <w:r>
+        <w:rPr>
+          <w:rStyle w:val="NormalTok"/>
+        </w:rPr>
+        <w:t xml:space="preserve">),</w:t>
+      </w:r>
+      <w:r>
+        <w:br/>
+      </w:r>
+      <w:r>
+        <w:rPr>
+          <w:rStyle w:val="NormalTok"/>
+        </w:rPr>
+        <w:t xml:space="preserve">      </w:t>
+      </w:r>
+      <w:r>
+        <w:rPr>
+          <w:rStyle w:val="AttributeTok"/>
+        </w:rPr>
+        <w:t xml:space="preserve">repeat_header_continued =</w:t>
+      </w:r>
+      <w:r>
+        <w:rPr>
+          <w:rStyle w:val="NormalTok"/>
+        </w:rPr>
+        <w:t xml:space="preserve"> </w:t>
+      </w:r>
+      <w:r>
+        <w:rPr>
+          <w:rStyle w:val="StringTok"/>
+        </w:rPr>
+        <w:t xml:space="preserve">"</w:t>
+      </w:r>
+      <w:r>
+        <w:rPr>
+          <w:rStyle w:val="SpecialCharTok"/>
+        </w:rPr>
+        <w:t xml:space="preserve">\\</w:t>
+      </w:r>
+      <w:r>
+        <w:rPr>
+          <w:rStyle w:val="StringTok"/>
+        </w:rPr>
+        <w:t xml:space="preserve">textit{(Continued on next page...)}"</w:t>
+      </w:r>
+      <w:r>
+        <w:br/>
+      </w:r>
+      <w:r>
+        <w:rPr>
+          <w:rStyle w:val="NormalTok"/>
+        </w:rPr>
+        <w:t xml:space="preserve">      )</w:t>
+      </w:r>
+    </w:p>
+    <w:p>
+      <w:pPr>
+        <w:pStyle w:val="TableCaption"/>
+      </w:pPr>
+      <w:r>
+        <w:t xml:space="preserve">Test</w:t>
+      </w:r>
+    </w:p>
+    <w:tbl>
+      <w:tblPr>
+        <w:tblStyle w:val="Table"/>
+        <w:tblW w:type="auto" w:w="0"/>
+        <w:tblLook w:firstRow="1" w:lastRow="0" w:firstColumn="0" w:lastColumn="0" w:noHBand="0" w:noVBand="0" w:val="0020"/>
+        <w:tblCaption w:val="Test"/>
+      </w:tblPr>
+      <w:tblGrid>
+        <w:gridCol w:w="1584"/>
+        <w:gridCol w:w="1584"/>
+        <w:gridCol w:w="1584"/>
+        <w:gridCol w:w="1584"/>
+        <w:gridCol w:w="1584"/>
+      </w:tblGrid>
+      <w:tr>
+        <w:trPr>
+          <w:tblHeader w:val="true"/>
+        </w:trPr>
+        <w:tc>
+          <w:tcPr/>
+          <w:p>
+            <w:pPr>
+              <w:pStyle w:val="Compact"/>
+              <w:jc w:val="right"/>
+            </w:pPr>
+            <w:r>
+              <w:t xml:space="preserve">Sepal.Length</w:t>
+            </w:r>
+          </w:p>
+        </w:tc>
+        <w:tc>
+          <w:tcPr/>
+          <w:p>
+            <w:pPr>
+              <w:pStyle w:val="Compact"/>
+              <w:jc w:val="right"/>
+            </w:pPr>
+            <w:r>
+              <w:t xml:space="preserve">Sepal.Width</w:t>
+            </w:r>
+          </w:p>
+        </w:tc>
+        <w:tc>
+          <w:tcPr/>
+          <w:p>
+            <w:pPr>
+              <w:pStyle w:val="Compact"/>
+              <w:jc w:val="right"/>
+            </w:pPr>
+            <w:r>
+              <w:t xml:space="preserve">Petal.Length</w:t>
+            </w:r>
+          </w:p>
+        </w:tc>
+        <w:tc>
+          <w:tcPr/>
+          <w:p>
+            <w:pPr>
+              <w:pStyle w:val="Compact"/>
+              <w:jc w:val="right"/>
+            </w:pPr>
+            <w:r>
+              <w:t xml:space="preserve">Petal.Width</w:t>
+            </w:r>
+          </w:p>
+        </w:tc>
+        <w:tc>
+          <w:tcPr/>
+          <w:p>
+            <w:pPr>
+              <w:pStyle w:val="Compact"/>
+              <w:jc w:val="left"/>
+            </w:pPr>
+            <w:r>
+              <w:t xml:space="preserve">Species</w:t>
+            </w:r>
+          </w:p>
+        </w:tc>
+      </w:tr>
+      <w:tr>
+        <w:tc>
+          <w:tcPr/>
+          <w:p>
+            <w:pPr>
+              <w:pStyle w:val="Compact"/>
+              <w:jc w:val="right"/>
+            </w:pPr>
+            <w:r>
+              <w:t xml:space="preserve">5.7</w:t>
+            </w:r>
+          </w:p>
+        </w:tc>
+        <w:tc>
+          <w:tcPr/>
+          <w:p>
+            <w:pPr>
+              <w:pStyle w:val="Compact"/>
+              <w:jc w:val="right"/>
+            </w:pPr>
+            <w:r>
+              <w:t xml:space="preserve">2.8</w:t>
+            </w:r>
+          </w:p>
+        </w:tc>
+        <w:tc>
+          <w:tcPr/>
+          <w:p>
+            <w:pPr>
+              <w:pStyle w:val="Compact"/>
+              <w:jc w:val="right"/>
+            </w:pPr>
+            <w:r>
+              <w:t xml:space="preserve">4.5</w:t>
+            </w:r>
+          </w:p>
+        </w:tc>
+        <w:tc>
+          <w:tcPr/>
+          <w:p>
+            <w:pPr>
+              <w:pStyle w:val="Compact"/>
+              <w:jc w:val="right"/>
+            </w:pPr>
+            <w:r>
+              <w:t xml:space="preserve">1.3</w:t>
+            </w:r>
+          </w:p>
+        </w:tc>
+        <w:tc>
+          <w:tcPr/>
+          <w:p>
+            <w:pPr>
+              <w:pStyle w:val="Compact"/>
+              <w:jc w:val="left"/>
+            </w:pPr>
+            <w:r>
+              <w:t xml:space="preserve">versicolor</w:t>
+            </w:r>
+          </w:p>
+        </w:tc>
+      </w:tr>
+      <w:tr>
+        <w:tc>
+          <w:tcPr/>
+          <w:p>
+            <w:pPr>
+              <w:pStyle w:val="Compact"/>
+              <w:jc w:val="right"/>
+            </w:pPr>
+            <w:r>
+              <w:t xml:space="preserve">5.3</w:t>
+            </w:r>
+          </w:p>
+        </w:tc>
+        <w:tc>
+          <w:tcPr/>
+          <w:p>
+            <w:pPr>
+              <w:pStyle w:val="Compact"/>
+              <w:jc w:val="right"/>
+            </w:pPr>
+            <w:r>
+              <w:t xml:space="preserve">3.7</w:t>
+            </w:r>
+          </w:p>
+        </w:tc>
+        <w:tc>
+          <w:tcPr/>
+          <w:p>
+            <w:pPr>
+              <w:pStyle w:val="Compact"/>
+              <w:jc w:val="right"/>
+            </w:pPr>
+            <w:r>
+              <w:t xml:space="preserve">1.5</w:t>
+            </w:r>
+          </w:p>
+        </w:tc>
+        <w:tc>
+          <w:tcPr/>
+          <w:p>
+            <w:pPr>
+              <w:pStyle w:val="Compact"/>
+              <w:jc w:val="right"/>
+            </w:pPr>
+            <w:r>
+              <w:t xml:space="preserve">0.2</w:t>
+            </w:r>
+          </w:p>
+        </w:tc>
+        <w:tc>
+          <w:tcPr/>
+          <w:p>
+            <w:pPr>
+              <w:pStyle w:val="Compact"/>
+              <w:jc w:val="left"/>
+            </w:pPr>
+            <w:r>
+              <w:t xml:space="preserve">setosa</w:t>
+            </w:r>
+          </w:p>
+        </w:tc>
+      </w:tr>
+      <w:tr>
+        <w:tc>
+          <w:tcPr/>
+          <w:p>
+            <w:pPr>
+              <w:pStyle w:val="Compact"/>
+              <w:jc w:val="right"/>
+            </w:pPr>
+            <w:r>
+              <w:t xml:space="preserve">5.6</w:t>
+            </w:r>
+          </w:p>
+        </w:tc>
+        <w:tc>
+          <w:tcPr/>
+          <w:p>
+            <w:pPr>
+              <w:pStyle w:val="Compact"/>
+              <w:jc w:val="right"/>
+            </w:pPr>
+            <w:r>
+              <w:t xml:space="preserve">3.0</w:t>
+            </w:r>
+          </w:p>
+        </w:tc>
+        <w:tc>
+          <w:tcPr/>
+          <w:p>
+            <w:pPr>
+              <w:pStyle w:val="Compact"/>
+              <w:jc w:val="right"/>
+            </w:pPr>
+            <w:r>
+              <w:t xml:space="preserve">4.5</w:t>
+            </w:r>
+          </w:p>
+        </w:tc>
+        <w:tc>
+          <w:tcPr/>
+          <w:p>
+            <w:pPr>
+              <w:pStyle w:val="Compact"/>
+              <w:jc w:val="right"/>
+            </w:pPr>
+            <w:r>
+              <w:t xml:space="preserve">1.5</w:t>
+            </w:r>
+          </w:p>
+        </w:tc>
+        <w:tc>
+          <w:tcPr/>
+          <w:p>
+            <w:pPr>
+              <w:pStyle w:val="Compact"/>
+              <w:jc w:val="left"/>
+            </w:pPr>
+            <w:r>
+              <w:t xml:space="preserve">versicolor</w:t>
+            </w:r>
+          </w:p>
+        </w:tc>
+      </w:tr>
+      <w:tr>
+        <w:tc>
+          <w:tcPr/>
+          <w:p>
+            <w:pPr>
+              <w:pStyle w:val="Compact"/>
+              <w:jc w:val="right"/>
+            </w:pPr>
+            <w:r>
+              <w:t xml:space="preserve">5.4</w:t>
+            </w:r>
+          </w:p>
+        </w:tc>
+        <w:tc>
+          <w:tcPr/>
+          <w:p>
+            <w:pPr>
+              <w:pStyle w:val="Compact"/>
+              <w:jc w:val="right"/>
+            </w:pPr>
+            <w:r>
+              <w:t xml:space="preserve">3.9</w:t>
+            </w:r>
+          </w:p>
+        </w:tc>
+        <w:tc>
+          <w:tcPr/>
+          <w:p>
+            <w:pPr>
+              <w:pStyle w:val="Compact"/>
+              <w:jc w:val="right"/>
+            </w:pPr>
+            <w:r>
+              <w:t xml:space="preserve">1.3</w:t>
+            </w:r>
+          </w:p>
+        </w:tc>
+        <w:tc>
+          <w:tcPr/>
+          <w:p>
+            <w:pPr>
+              <w:pStyle w:val="Compact"/>
+              <w:jc w:val="right"/>
+            </w:pPr>
+            <w:r>
+              <w:t xml:space="preserve">0.4</w:t>
+            </w:r>
+          </w:p>
+        </w:tc>
+        <w:tc>
+          <w:tcPr/>
+          <w:p>
+            <w:pPr>
+              <w:pStyle w:val="Compact"/>
+              <w:jc w:val="left"/>
+            </w:pPr>
+            <w:r>
+              <w:t xml:space="preserve">setosa</w:t>
+            </w:r>
+          </w:p>
+        </w:tc>
+      </w:tr>
+      <w:tr>
+        <w:tc>
+          <w:tcPr/>
+          <w:p>
+            <w:pPr>
+              <w:pStyle w:val="Compact"/>
+              <w:jc w:val="right"/>
+            </w:pPr>
+            <w:r>
+              <w:t xml:space="preserve">5.5</w:t>
+            </w:r>
+          </w:p>
+        </w:tc>
+        <w:tc>
+          <w:tcPr/>
+          <w:p>
+            <w:pPr>
+              <w:pStyle w:val="Compact"/>
+              <w:jc w:val="right"/>
+            </w:pPr>
+            <w:r>
+              <w:t xml:space="preserve">2.6</w:t>
+            </w:r>
+          </w:p>
+        </w:tc>
+        <w:tc>
+          <w:tcPr/>
+          <w:p>
+            <w:pPr>
+              <w:pStyle w:val="Compact"/>
+              <w:jc w:val="right"/>
+            </w:pPr>
+            <w:r>
+              <w:t xml:space="preserve">4.4</w:t>
+            </w:r>
+          </w:p>
+        </w:tc>
+        <w:tc>
+          <w:tcPr/>
+          <w:p>
+            <w:pPr>
+              <w:pStyle w:val="Compact"/>
+              <w:jc w:val="right"/>
+            </w:pPr>
+            <w:r>
+              <w:t xml:space="preserve">1.2</w:t>
+            </w:r>
+          </w:p>
+        </w:tc>
+        <w:tc>
+          <w:tcPr/>
+          <w:p>
+            <w:pPr>
+              <w:pStyle w:val="Compact"/>
+              <w:jc w:val="left"/>
+            </w:pPr>
+            <w:r>
+              <w:t xml:space="preserve">versicolor</w:t>
+            </w:r>
+          </w:p>
+        </w:tc>
+      </w:tr>
+      <w:tr>
+        <w:tc>
+          <w:tcPr/>
+          <w:p>
+            <w:pPr>
+              <w:pStyle w:val="Compact"/>
+              <w:jc w:val="right"/>
+            </w:pPr>
+            <w:r>
+              <w:t xml:space="preserve">6.1</w:t>
+            </w:r>
+          </w:p>
+        </w:tc>
+        <w:tc>
+          <w:tcPr/>
+          <w:p>
+            <w:pPr>
+              <w:pStyle w:val="Compact"/>
+              <w:jc w:val="right"/>
+            </w:pPr>
+            <w:r>
+              <w:t xml:space="preserve">2.8</w:t>
+            </w:r>
+          </w:p>
+        </w:tc>
+        <w:tc>
+          <w:tcPr/>
+          <w:p>
+            <w:pPr>
+              <w:pStyle w:val="Compact"/>
+              <w:jc w:val="right"/>
+            </w:pPr>
+            <w:r>
+              <w:t xml:space="preserve">4.0</w:t>
+            </w:r>
+          </w:p>
+        </w:tc>
+        <w:tc>
+          <w:tcPr/>
+          <w:p>
+            <w:pPr>
+              <w:pStyle w:val="Compact"/>
+              <w:jc w:val="right"/>
+            </w:pPr>
+            <w:r>
+              <w:t xml:space="preserve">1.3</w:t>
+            </w:r>
+          </w:p>
+        </w:tc>
+        <w:tc>
+          <w:tcPr/>
+          <w:p>
+            <w:pPr>
+              <w:pStyle w:val="Compact"/>
+              <w:jc w:val="left"/>
+            </w:pPr>
+            <w:r>
+              <w:t xml:space="preserve">versicolor</w:t>
+            </w:r>
+          </w:p>
+        </w:tc>
+      </w:tr>
+      <w:tr>
+        <w:tc>
+          <w:tcPr/>
+          <w:p>
+            <w:pPr>
+              <w:pStyle w:val="Compact"/>
+              <w:jc w:val="right"/>
+            </w:pPr>
+            <w:r>
+              <w:t xml:space="preserve">6.9</w:t>
+            </w:r>
+          </w:p>
+        </w:tc>
+        <w:tc>
+          <w:tcPr/>
+          <w:p>
+            <w:pPr>
+              <w:pStyle w:val="Compact"/>
+              <w:jc w:val="right"/>
+            </w:pPr>
+            <w:r>
+              <w:t xml:space="preserve">3.1</w:t>
+            </w:r>
+          </w:p>
+        </w:tc>
+        <w:tc>
+          <w:tcPr/>
+          <w:p>
+            <w:pPr>
+              <w:pStyle w:val="Compact"/>
+              <w:jc w:val="right"/>
+            </w:pPr>
+            <w:r>
+              <w:t xml:space="preserve">5.1</w:t>
+            </w:r>
+          </w:p>
+        </w:tc>
+        <w:tc>
+          <w:tcPr/>
+          <w:p>
+            <w:pPr>
+              <w:pStyle w:val="Compact"/>
+              <w:jc w:val="right"/>
+            </w:pPr>
+            <w:r>
+              <w:t xml:space="preserve">2.3</w:t>
+            </w:r>
+          </w:p>
+        </w:tc>
+        <w:tc>
+          <w:tcPr/>
+          <w:p>
+            <w:pPr>
+              <w:pStyle w:val="Compact"/>
+              <w:jc w:val="left"/>
+            </w:pPr>
+            <w:r>
+              <w:t xml:space="preserve">virginica</w:t>
+            </w:r>
+          </w:p>
+        </w:tc>
+      </w:tr>
+      <w:tr>
+        <w:tc>
+          <w:tcPr/>
+          <w:p>
+            <w:pPr>
+              <w:pStyle w:val="Compact"/>
+              <w:jc w:val="right"/>
+            </w:pPr>
+            <w:r>
+              <w:t xml:space="preserve">5.5</w:t>
+            </w:r>
+          </w:p>
+        </w:tc>
+        <w:tc>
+          <w:tcPr/>
+          <w:p>
+            <w:pPr>
+              <w:pStyle w:val="Compact"/>
+              <w:jc w:val="right"/>
+            </w:pPr>
+            <w:r>
+              <w:t xml:space="preserve">2.5</w:t>
+            </w:r>
+          </w:p>
+        </w:tc>
+        <w:tc>
+          <w:tcPr/>
+          <w:p>
+            <w:pPr>
+              <w:pStyle w:val="Compact"/>
+              <w:jc w:val="right"/>
+            </w:pPr>
+            <w:r>
+              <w:t xml:space="preserve">4.0</w:t>
+            </w:r>
+          </w:p>
+        </w:tc>
+        <w:tc>
+          <w:tcPr/>
+          <w:p>
+            <w:pPr>
+              <w:pStyle w:val="Compact"/>
+              <w:jc w:val="right"/>
+            </w:pPr>
+            <w:r>
+              <w:t xml:space="preserve">1.3</w:t>
+            </w:r>
+          </w:p>
+        </w:tc>
+        <w:tc>
+          <w:tcPr/>
+          <w:p>
+            <w:pPr>
+              <w:pStyle w:val="Compact"/>
+              <w:jc w:val="left"/>
+            </w:pPr>
+            <w:r>
+              <w:t xml:space="preserve">versicolor</w:t>
+            </w:r>
+          </w:p>
+        </w:tc>
+      </w:tr>
+      <w:tr>
+        <w:tc>
+          <w:tcPr/>
+          <w:p>
+            <w:pPr>
+              <w:pStyle w:val="Compact"/>
+              <w:jc w:val="right"/>
+            </w:pPr>
+            <w:r>
+              <w:t xml:space="preserve">6.3</w:t>
+            </w:r>
+          </w:p>
+        </w:tc>
+        <w:tc>
+          <w:tcPr/>
+          <w:p>
+            <w:pPr>
+              <w:pStyle w:val="Compact"/>
+              <w:jc w:val="right"/>
+            </w:pPr>
+            <w:r>
+              <w:t xml:space="preserve">3.3</w:t>
+            </w:r>
+          </w:p>
+        </w:tc>
+        <w:tc>
+          <w:tcPr/>
+          <w:p>
+            <w:pPr>
+              <w:pStyle w:val="Compact"/>
+              <w:jc w:val="right"/>
+            </w:pPr>
+            <w:r>
+              <w:t xml:space="preserve">4.7</w:t>
+            </w:r>
+          </w:p>
+        </w:tc>
+        <w:tc>
+          <w:tcPr/>
+          <w:p>
+            <w:pPr>
+              <w:pStyle w:val="Compact"/>
+              <w:jc w:val="right"/>
+            </w:pPr>
+            <w:r>
+              <w:t xml:space="preserve">1.6</w:t>
+            </w:r>
+          </w:p>
+        </w:tc>
+        <w:tc>
+          <w:tcPr/>
+          <w:p>
+            <w:pPr>
+              <w:pStyle w:val="Compact"/>
+              <w:jc w:val="left"/>
+            </w:pPr>
+            <w:r>
+              <w:t xml:space="preserve">versicolor</w:t>
+            </w:r>
+          </w:p>
+        </w:tc>
+      </w:tr>
+      <w:tr>
+        <w:tc>
+          <w:tcPr/>
+          <w:p>
+            <w:pPr>
+              <w:pStyle w:val="Compact"/>
+              <w:jc w:val="right"/>
+            </w:pPr>
+            <w:r>
+              <w:t xml:space="preserve">5.9</w:t>
+            </w:r>
+          </w:p>
+        </w:tc>
+        <w:tc>
+          <w:tcPr/>
+          <w:p>
+            <w:pPr>
+              <w:pStyle w:val="Compact"/>
+              <w:jc w:val="right"/>
+            </w:pPr>
+            <w:r>
+              <w:t xml:space="preserve">3.0</w:t>
+            </w:r>
+          </w:p>
+        </w:tc>
+        <w:tc>
+          <w:tcPr/>
+          <w:p>
+            <w:pPr>
+              <w:pStyle w:val="Compact"/>
+              <w:jc w:val="right"/>
+            </w:pPr>
+            <w:r>
+              <w:t xml:space="preserve">4.2</w:t>
+            </w:r>
+          </w:p>
+        </w:tc>
+        <w:tc>
+          <w:tcPr/>
+          <w:p>
+            <w:pPr>
+              <w:pStyle w:val="Compact"/>
+              <w:jc w:val="right"/>
+            </w:pPr>
+            <w:r>
+              <w:t xml:space="preserve">1.5</w:t>
+            </w:r>
+          </w:p>
+        </w:tc>
+        <w:tc>
+          <w:tcPr/>
+          <w:p>
+            <w:pPr>
+              <w:pStyle w:val="Compact"/>
+              <w:jc w:val="left"/>
+            </w:pPr>
+            <w:r>
+              <w:t xml:space="preserve">versicolor</w:t>
+            </w:r>
+          </w:p>
+        </w:tc>
+      </w:tr>
+      <w:tr>
+        <w:tc>
+          <w:tcPr/>
+          <w:p>
+            <w:pPr>
+              <w:pStyle w:val="Compact"/>
+              <w:jc w:val="right"/>
+            </w:pPr>
+            <w:r>
+              <w:t xml:space="preserve">7.3</w:t>
+            </w:r>
+          </w:p>
+        </w:tc>
+        <w:tc>
+          <w:tcPr/>
+          <w:p>
+            <w:pPr>
+              <w:pStyle w:val="Compact"/>
+              <w:jc w:val="right"/>
+            </w:pPr>
+            <w:r>
+              <w:t xml:space="preserve">2.9</w:t>
+            </w:r>
+          </w:p>
+        </w:tc>
+        <w:tc>
+          <w:tcPr/>
+          <w:p>
+            <w:pPr>
+              <w:pStyle w:val="Compact"/>
+              <w:jc w:val="right"/>
+            </w:pPr>
+            <w:r>
+              <w:t xml:space="preserve">6.3</w:t>
+            </w:r>
+          </w:p>
+        </w:tc>
+        <w:tc>
+          <w:tcPr/>
+          <w:p>
+            <w:pPr>
+              <w:pStyle w:val="Compact"/>
+              <w:jc w:val="right"/>
+            </w:pPr>
+            <w:r>
+              <w:t xml:space="preserve">1.8</w:t>
+            </w:r>
+          </w:p>
+        </w:tc>
+        <w:tc>
+          <w:tcPr/>
+          <w:p>
+            <w:pPr>
+              <w:pStyle w:val="Compact"/>
+              <w:jc w:val="left"/>
+            </w:pPr>
+            <w:r>
+              <w:t xml:space="preserve">virginica</w:t>
+            </w:r>
+          </w:p>
+        </w:tc>
+      </w:tr>
+      <w:tr>
+        <w:tc>
+          <w:tcPr/>
+          <w:p>
+            <w:pPr>
+              <w:pStyle w:val="Compact"/>
+              <w:jc w:val="right"/>
+            </w:pPr>
+            <w:r>
+              <w:t xml:space="preserve">5.8</w:t>
+            </w:r>
+          </w:p>
+        </w:tc>
+        <w:tc>
+          <w:tcPr/>
+          <w:p>
+            <w:pPr>
+              <w:pStyle w:val="Compact"/>
+              <w:jc w:val="right"/>
+            </w:pPr>
+            <w:r>
+              <w:t xml:space="preserve">2.7</w:t>
+            </w:r>
+          </w:p>
+        </w:tc>
+        <w:tc>
+          <w:tcPr/>
+          <w:p>
+            <w:pPr>
+              <w:pStyle w:val="Compact"/>
+              <w:jc w:val="right"/>
+            </w:pPr>
+            <w:r>
+              <w:t xml:space="preserve">5.1</w:t>
+            </w:r>
+          </w:p>
+        </w:tc>
+        <w:tc>
+          <w:tcPr/>
+          <w:p>
+            <w:pPr>
+              <w:pStyle w:val="Compact"/>
+              <w:jc w:val="right"/>
+            </w:pPr>
+            <w:r>
+              <w:t xml:space="preserve">1.9</w:t>
+            </w:r>
+          </w:p>
+        </w:tc>
+        <w:tc>
+          <w:tcPr/>
+          <w:p>
+            <w:pPr>
+              <w:pStyle w:val="Compact"/>
+              <w:jc w:val="left"/>
+            </w:pPr>
+            <w:r>
+              <w:t xml:space="preserve">virginica</w:t>
+            </w:r>
+          </w:p>
+        </w:tc>
+      </w:tr>
+      <w:tr>
+        <w:tc>
+          <w:tcPr/>
+          <w:p>
+            <w:pPr>
+              <w:pStyle w:val="Compact"/>
+              <w:jc w:val="right"/>
+            </w:pPr>
+            <w:r>
+              <w:t xml:space="preserve">7.7</w:t>
+            </w:r>
+          </w:p>
+        </w:tc>
+        <w:tc>
+          <w:tcPr/>
+          <w:p>
+            <w:pPr>
+              <w:pStyle w:val="Compact"/>
+              <w:jc w:val="right"/>
+            </w:pPr>
+            <w:r>
+              <w:t xml:space="preserve">2.8</w:t>
+            </w:r>
+          </w:p>
+        </w:tc>
+        <w:tc>
+          <w:tcPr/>
+          <w:p>
+            <w:pPr>
+              <w:pStyle w:val="Compact"/>
+              <w:jc w:val="right"/>
+            </w:pPr>
+            <w:r>
+              <w:t xml:space="preserve">6.7</w:t>
+            </w:r>
+          </w:p>
+        </w:tc>
+        <w:tc>
+          <w:tcPr/>
+          <w:p>
+            <w:pPr>
+              <w:pStyle w:val="Compact"/>
+              <w:jc w:val="right"/>
+            </w:pPr>
+            <w:r>
+              <w:t xml:space="preserve">2.0</w:t>
+            </w:r>
+          </w:p>
+        </w:tc>
+        <w:tc>
+          <w:tcPr/>
+          <w:p>
+            <w:pPr>
+              <w:pStyle w:val="Compact"/>
+              <w:jc w:val="left"/>
+            </w:pPr>
+            <w:r>
+              <w:t xml:space="preserve">virginica</w:t>
+            </w:r>
+          </w:p>
+        </w:tc>
+      </w:tr>
+      <w:tr>
+        <w:tc>
+          <w:tcPr/>
+          <w:p>
+            <w:pPr>
+              <w:pStyle w:val="Compact"/>
+              <w:jc w:val="right"/>
+            </w:pPr>
+            <w:r>
+              <w:t xml:space="preserve">6.0</w:t>
+            </w:r>
+          </w:p>
+        </w:tc>
+        <w:tc>
+          <w:tcPr/>
+          <w:p>
+            <w:pPr>
+              <w:pStyle w:val="Compact"/>
+              <w:jc w:val="right"/>
+            </w:pPr>
+            <w:r>
+              <w:t xml:space="preserve">2.9</w:t>
+            </w:r>
+          </w:p>
+        </w:tc>
+        <w:tc>
+          <w:tcPr/>
+          <w:p>
+            <w:pPr>
+              <w:pStyle w:val="Compact"/>
+              <w:jc w:val="right"/>
+            </w:pPr>
+            <w:r>
+              <w:t xml:space="preserve">4.5</w:t>
+            </w:r>
+          </w:p>
+        </w:tc>
+        <w:tc>
+          <w:tcPr/>
+          <w:p>
+            <w:pPr>
+              <w:pStyle w:val="Compact"/>
+              <w:jc w:val="right"/>
+            </w:pPr>
+            <w:r>
+              <w:t xml:space="preserve">1.5</w:t>
+            </w:r>
+          </w:p>
+        </w:tc>
+        <w:tc>
+          <w:tcPr/>
+          <w:p>
+            <w:pPr>
+              <w:pStyle w:val="Compact"/>
+              <w:jc w:val="left"/>
+            </w:pPr>
+            <w:r>
+              <w:t xml:space="preserve">versicolor</w:t>
+            </w:r>
+          </w:p>
+        </w:tc>
+      </w:tr>
+      <w:tr>
+        <w:tc>
+          <w:tcPr/>
+          <w:p>
+            <w:pPr>
+              <w:pStyle w:val="Compact"/>
+              <w:jc w:val="right"/>
+            </w:pPr>
+            <w:r>
+              <w:t xml:space="preserve">5.7</w:t>
+            </w:r>
+          </w:p>
+        </w:tc>
+        <w:tc>
+          <w:tcPr/>
+          <w:p>
+            <w:pPr>
+              <w:pStyle w:val="Compact"/>
+              <w:jc w:val="right"/>
+            </w:pPr>
+            <w:r>
+              <w:t xml:space="preserve">3.8</w:t>
+            </w:r>
+          </w:p>
+        </w:tc>
+        <w:tc>
+          <w:tcPr/>
+          <w:p>
+            <w:pPr>
+              <w:pStyle w:val="Compact"/>
+              <w:jc w:val="right"/>
+            </w:pPr>
+            <w:r>
+              <w:t xml:space="preserve">1.7</w:t>
+            </w:r>
+          </w:p>
+        </w:tc>
+        <w:tc>
+          <w:tcPr/>
+          <w:p>
+            <w:pPr>
+              <w:pStyle w:val="Compact"/>
+              <w:jc w:val="right"/>
+            </w:pPr>
+            <w:r>
+              <w:t xml:space="preserve">0.3</w:t>
+            </w:r>
+          </w:p>
+        </w:tc>
+        <w:tc>
+          <w:tcPr/>
+          <w:p>
+            <w:pPr>
+              <w:pStyle w:val="Compact"/>
+              <w:jc w:val="left"/>
+            </w:pPr>
+            <w:r>
+              <w:t xml:space="preserve">setosa</w:t>
+            </w:r>
+          </w:p>
+        </w:tc>
+      </w:tr>
+      <w:tr>
+        <w:tc>
+          <w:tcPr/>
+          <w:p>
+            <w:pPr>
+              <w:pStyle w:val="Compact"/>
+              <w:jc w:val="right"/>
+            </w:pPr>
+            <w:r>
+              <w:t xml:space="preserve">6.7</w:t>
+            </w:r>
+          </w:p>
+        </w:tc>
+        <w:tc>
+          <w:tcPr/>
+          <w:p>
+            <w:pPr>
+              <w:pStyle w:val="Compact"/>
+              <w:jc w:val="right"/>
+            </w:pPr>
+            <w:r>
+              <w:t xml:space="preserve">3.3</w:t>
+            </w:r>
+          </w:p>
+        </w:tc>
+        <w:tc>
+          <w:tcPr/>
+          <w:p>
+            <w:pPr>
+              <w:pStyle w:val="Compact"/>
+              <w:jc w:val="right"/>
+            </w:pPr>
+            <w:r>
+              <w:t xml:space="preserve">5.7</w:t>
+            </w:r>
+          </w:p>
+        </w:tc>
+        <w:tc>
+          <w:tcPr/>
+          <w:p>
+            <w:pPr>
+              <w:pStyle w:val="Compact"/>
+              <w:jc w:val="right"/>
+            </w:pPr>
+            <w:r>
+              <w:t xml:space="preserve">2.5</w:t>
+            </w:r>
+          </w:p>
+        </w:tc>
+        <w:tc>
+          <w:tcPr/>
+          <w:p>
+            <w:pPr>
+              <w:pStyle w:val="Compact"/>
+              <w:jc w:val="left"/>
+            </w:pPr>
+            <w:r>
+              <w:t xml:space="preserve">virginica</w:t>
+            </w:r>
+          </w:p>
+        </w:tc>
+      </w:tr>
+      <w:tr>
+        <w:tc>
+          <w:tcPr/>
+          <w:p>
+            <w:pPr>
+              <w:pStyle w:val="Compact"/>
+              <w:jc w:val="right"/>
+            </w:pPr>
+            <w:r>
+              <w:t xml:space="preserve">5.0</w:t>
+            </w:r>
+          </w:p>
+        </w:tc>
+        <w:tc>
+          <w:tcPr/>
+          <w:p>
+            <w:pPr>
+              <w:pStyle w:val="Compact"/>
+              <w:jc w:val="right"/>
+            </w:pPr>
+            <w:r>
+              <w:t xml:space="preserve">2.3</w:t>
+            </w:r>
+          </w:p>
+        </w:tc>
+        <w:tc>
+          <w:tcPr/>
+          <w:p>
+            <w:pPr>
+              <w:pStyle w:val="Compact"/>
+              <w:jc w:val="right"/>
+            </w:pPr>
+            <w:r>
+              <w:t xml:space="preserve">3.3</w:t>
+            </w:r>
+          </w:p>
+        </w:tc>
+        <w:tc>
+          <w:tcPr/>
+          <w:p>
+            <w:pPr>
+              <w:pStyle w:val="Compact"/>
+              <w:jc w:val="right"/>
+            </w:pPr>
+            <w:r>
+              <w:t xml:space="preserve">1.0</w:t>
+            </w:r>
+          </w:p>
+        </w:tc>
+        <w:tc>
+          <w:tcPr/>
+          <w:p>
+            <w:pPr>
+              <w:pStyle w:val="Compact"/>
+              <w:jc w:val="left"/>
+            </w:pPr>
+            <w:r>
+              <w:t xml:space="preserve">versicolor</w:t>
+            </w:r>
+          </w:p>
+        </w:tc>
+      </w:tr>
+      <w:tr>
+        <w:tc>
+          <w:tcPr/>
+          <w:p>
+            <w:pPr>
+              <w:pStyle w:val="Compact"/>
+              <w:jc w:val="right"/>
+            </w:pPr>
+            <w:r>
+              <w:t xml:space="preserve">5.4</w:t>
+            </w:r>
+          </w:p>
+        </w:tc>
+        <w:tc>
+          <w:tcPr/>
+          <w:p>
+            <w:pPr>
+              <w:pStyle w:val="Compact"/>
+              <w:jc w:val="right"/>
+            </w:pPr>
+            <w:r>
+              <w:t xml:space="preserve">3.4</w:t>
+            </w:r>
+          </w:p>
+        </w:tc>
+        <w:tc>
+          <w:tcPr/>
+          <w:p>
+            <w:pPr>
+              <w:pStyle w:val="Compact"/>
+              <w:jc w:val="right"/>
+            </w:pPr>
+            <w:r>
+              <w:t xml:space="preserve">1.5</w:t>
+            </w:r>
+          </w:p>
+        </w:tc>
+        <w:tc>
+          <w:tcPr/>
+          <w:p>
+            <w:pPr>
+              <w:pStyle w:val="Compact"/>
+              <w:jc w:val="right"/>
+            </w:pPr>
+            <w:r>
+              <w:t xml:space="preserve">0.4</w:t>
+            </w:r>
+          </w:p>
+        </w:tc>
+        <w:tc>
+          <w:tcPr/>
+          <w:p>
+            <w:pPr>
+              <w:pStyle w:val="Compact"/>
+              <w:jc w:val="left"/>
+            </w:pPr>
+            <w:r>
+              <w:t xml:space="preserve">setosa</w:t>
+            </w:r>
+          </w:p>
+        </w:tc>
+      </w:tr>
+      <w:tr>
+        <w:tc>
+          <w:tcPr/>
+          <w:p>
+            <w:pPr>
+              <w:pStyle w:val="Compact"/>
+              <w:jc w:val="right"/>
+            </w:pPr>
+            <w:r>
+              <w:t xml:space="preserve">6.3</w:t>
+            </w:r>
+          </w:p>
+        </w:tc>
+        <w:tc>
+          <w:tcPr/>
+          <w:p>
+            <w:pPr>
+              <w:pStyle w:val="Compact"/>
+              <w:jc w:val="right"/>
+            </w:pPr>
+            <w:r>
+              <w:t xml:space="preserve">2.7</w:t>
+            </w:r>
+          </w:p>
+        </w:tc>
+        <w:tc>
+          <w:tcPr/>
+          <w:p>
+            <w:pPr>
+              <w:pStyle w:val="Compact"/>
+              <w:jc w:val="right"/>
+            </w:pPr>
+            <w:r>
+              <w:t xml:space="preserve">4.9</w:t>
+            </w:r>
+          </w:p>
+        </w:tc>
+        <w:tc>
+          <w:tcPr/>
+          <w:p>
+            <w:pPr>
+              <w:pStyle w:val="Compact"/>
+              <w:jc w:val="right"/>
+            </w:pPr>
+            <w:r>
+              <w:t xml:space="preserve">1.8</w:t>
+            </w:r>
+          </w:p>
+        </w:tc>
+        <w:tc>
+          <w:tcPr/>
+          <w:p>
+            <w:pPr>
+              <w:pStyle w:val="Compact"/>
+              <w:jc w:val="left"/>
+            </w:pPr>
+            <w:r>
+              <w:t xml:space="preserve">virginica</w:t>
+            </w:r>
+          </w:p>
+        </w:tc>
+      </w:tr>
+      <w:tr>
+        <w:tc>
+          <w:tcPr/>
+          <w:p>
+            <w:pPr>
+              <w:pStyle w:val="Compact"/>
+              <w:jc w:val="right"/>
+            </w:pPr>
+            <w:r>
+              <w:t xml:space="preserve">6.9</w:t>
+            </w:r>
+          </w:p>
+        </w:tc>
+        <w:tc>
+          <w:tcPr/>
+          <w:p>
+            <w:pPr>
+              <w:pStyle w:val="Compact"/>
+              <w:jc w:val="right"/>
+            </w:pPr>
+            <w:r>
+              <w:t xml:space="preserve">3.1</w:t>
+            </w:r>
+          </w:p>
+        </w:tc>
+        <w:tc>
+          <w:tcPr/>
+          <w:p>
+            <w:pPr>
+              <w:pStyle w:val="Compact"/>
+              <w:jc w:val="right"/>
+            </w:pPr>
+            <w:r>
+              <w:t xml:space="preserve">5.4</w:t>
+            </w:r>
+          </w:p>
+        </w:tc>
+        <w:tc>
+          <w:tcPr/>
+          <w:p>
+            <w:pPr>
+              <w:pStyle w:val="Compact"/>
+              <w:jc w:val="right"/>
+            </w:pPr>
+            <w:r>
+              <w:t xml:space="preserve">2.1</w:t>
+            </w:r>
+          </w:p>
+        </w:tc>
+        <w:tc>
+          <w:tcPr/>
+          <w:p>
+            <w:pPr>
+              <w:pStyle w:val="Compact"/>
+              <w:jc w:val="left"/>
+            </w:pPr>
+            <w:r>
+              <w:t xml:space="preserve">virginica</w:t>
+            </w:r>
+          </w:p>
+        </w:tc>
+      </w:tr>
+      <w:tr>
+        <w:tc>
+          <w:tcPr/>
+          <w:p>
+            <w:pPr>
+              <w:pStyle w:val="Compact"/>
+              <w:jc w:val="right"/>
+            </w:pPr>
+            <w:r>
+              <w:t xml:space="preserve">6.5</w:t>
+            </w:r>
+          </w:p>
+        </w:tc>
+        <w:tc>
+          <w:tcPr/>
+          <w:p>
+            <w:pPr>
+              <w:pStyle w:val="Compact"/>
+              <w:jc w:val="right"/>
+            </w:pPr>
+            <w:r>
+              <w:t xml:space="preserve">3.0</w:t>
+            </w:r>
+          </w:p>
+        </w:tc>
+        <w:tc>
+          <w:tcPr/>
+          <w:p>
+            <w:pPr>
+              <w:pStyle w:val="Compact"/>
+              <w:jc w:val="right"/>
+            </w:pPr>
+            <w:r>
+              <w:t xml:space="preserve">5.8</w:t>
+            </w:r>
+          </w:p>
+        </w:tc>
+        <w:tc>
+          <w:tcPr/>
+          <w:p>
+            <w:pPr>
+              <w:pStyle w:val="Compact"/>
+              <w:jc w:val="right"/>
+            </w:pPr>
+            <w:r>
+              <w:t xml:space="preserve">2.2</w:t>
+            </w:r>
+          </w:p>
+        </w:tc>
+        <w:tc>
+          <w:tcPr/>
+          <w:p>
+            <w:pPr>
+              <w:pStyle w:val="Compact"/>
+              <w:jc w:val="left"/>
+            </w:pPr>
+            <w:r>
+              <w:t xml:space="preserve">virginica</w:t>
+            </w:r>
+          </w:p>
+        </w:tc>
+      </w:tr>
+      <w:tr>
+        <w:tc>
+          <w:tcPr/>
+          <w:p>
+            <w:pPr>
+              <w:pStyle w:val="Compact"/>
+              <w:jc w:val="right"/>
+            </w:pPr>
+            <w:r>
+              <w:t xml:space="preserve">6.7</w:t>
+            </w:r>
+          </w:p>
+        </w:tc>
+        <w:tc>
+          <w:tcPr/>
+          <w:p>
+            <w:pPr>
+              <w:pStyle w:val="Compact"/>
+              <w:jc w:val="right"/>
+            </w:pPr>
+            <w:r>
+              <w:t xml:space="preserve">3.3</w:t>
+            </w:r>
+          </w:p>
+        </w:tc>
+        <w:tc>
+          <w:tcPr/>
+          <w:p>
+            <w:pPr>
+              <w:pStyle w:val="Compact"/>
+              <w:jc w:val="right"/>
+            </w:pPr>
+            <w:r>
+              <w:t xml:space="preserve">5.7</w:t>
+            </w:r>
+          </w:p>
+        </w:tc>
+        <w:tc>
+          <w:tcPr/>
+          <w:p>
+            <w:pPr>
+              <w:pStyle w:val="Compact"/>
+              <w:jc w:val="right"/>
+            </w:pPr>
+            <w:r>
+              <w:t xml:space="preserve">2.1</w:t>
+            </w:r>
+          </w:p>
+        </w:tc>
+        <w:tc>
+          <w:tcPr/>
+          <w:p>
+            <w:pPr>
+              <w:pStyle w:val="Compact"/>
+              <w:jc w:val="left"/>
+            </w:pPr>
+            <w:r>
+              <w:t xml:space="preserve">virginica</w:t>
+            </w:r>
+          </w:p>
+        </w:tc>
+      </w:tr>
+      <w:tr>
+        <w:tc>
+          <w:tcPr/>
+          <w:p>
+            <w:pPr>
+              <w:pStyle w:val="Compact"/>
+              <w:jc w:val="right"/>
+            </w:pPr>
+            <w:r>
+              <w:t xml:space="preserve">5.7</w:t>
+            </w:r>
+          </w:p>
+        </w:tc>
+        <w:tc>
+          <w:tcPr/>
+          <w:p>
+            <w:pPr>
+              <w:pStyle w:val="Compact"/>
+              <w:jc w:val="right"/>
+            </w:pPr>
+            <w:r>
+              <w:t xml:space="preserve">2.5</w:t>
+            </w:r>
+          </w:p>
+        </w:tc>
+        <w:tc>
+          <w:tcPr/>
+          <w:p>
+            <w:pPr>
+              <w:pStyle w:val="Compact"/>
+              <w:jc w:val="right"/>
+            </w:pPr>
+            <w:r>
+              <w:t xml:space="preserve">5.0</w:t>
+            </w:r>
+          </w:p>
+        </w:tc>
+        <w:tc>
+          <w:tcPr/>
+          <w:p>
+            <w:pPr>
+              <w:pStyle w:val="Compact"/>
+              <w:jc w:val="right"/>
+            </w:pPr>
+            <w:r>
+              <w:t xml:space="preserve">2.0</w:t>
+            </w:r>
+          </w:p>
+        </w:tc>
+        <w:tc>
+          <w:tcPr/>
+          <w:p>
+            <w:pPr>
+              <w:pStyle w:val="Compact"/>
+              <w:jc w:val="left"/>
+            </w:pPr>
+            <w:r>
+              <w:t xml:space="preserve">virginica</w:t>
+            </w:r>
+          </w:p>
+        </w:tc>
+      </w:tr>
+      <w:tr>
+        <w:tc>
+          <w:tcPr/>
+          <w:p>
+            <w:pPr>
+              <w:pStyle w:val="Compact"/>
+              <w:jc w:val="right"/>
+            </w:pPr>
+            <w:r>
+              <w:t xml:space="preserve">4.4</w:t>
+            </w:r>
+          </w:p>
+        </w:tc>
+        <w:tc>
+          <w:tcPr/>
+          <w:p>
+            <w:pPr>
+              <w:pStyle w:val="Compact"/>
+              <w:jc w:val="right"/>
+            </w:pPr>
+            <w:r>
+              <w:t xml:space="preserve">2.9</w:t>
+            </w:r>
+          </w:p>
+        </w:tc>
+        <w:tc>
+          <w:tcPr/>
+          <w:p>
+            <w:pPr>
+              <w:pStyle w:val="Compact"/>
+              <w:jc w:val="right"/>
+            </w:pPr>
+            <w:r>
+              <w:t xml:space="preserve">1.4</w:t>
+            </w:r>
+          </w:p>
+        </w:tc>
+        <w:tc>
+          <w:tcPr/>
+          <w:p>
+            <w:pPr>
+              <w:pStyle w:val="Compact"/>
+              <w:jc w:val="right"/>
+            </w:pPr>
+            <w:r>
+              <w:t xml:space="preserve">0.2</w:t>
+            </w:r>
+          </w:p>
+        </w:tc>
+        <w:tc>
+          <w:tcPr/>
+          <w:p>
+            <w:pPr>
+              <w:pStyle w:val="Compact"/>
+              <w:jc w:val="left"/>
+            </w:pPr>
+            <w:r>
+              <w:t xml:space="preserve">setosa</w:t>
+            </w:r>
+          </w:p>
+        </w:tc>
+      </w:tr>
+      <w:tr>
+        <w:tc>
+          <w:tcPr/>
+          <w:p>
+            <w:pPr>
+              <w:pStyle w:val="Compact"/>
+              <w:jc w:val="right"/>
+            </w:pPr>
+            <w:r>
+              <w:t xml:space="preserve">6.0</w:t>
+            </w:r>
+          </w:p>
+        </w:tc>
+        <w:tc>
+          <w:tcPr/>
+          <w:p>
+            <w:pPr>
+              <w:pStyle w:val="Compact"/>
+              <w:jc w:val="right"/>
+            </w:pPr>
+            <w:r>
+              <w:t xml:space="preserve">2.2</w:t>
+            </w:r>
+          </w:p>
+        </w:tc>
+        <w:tc>
+          <w:tcPr/>
+          <w:p>
+            <w:pPr>
+              <w:pStyle w:val="Compact"/>
+              <w:jc w:val="right"/>
+            </w:pPr>
+            <w:r>
+              <w:t xml:space="preserve">5.0</w:t>
+            </w:r>
+          </w:p>
+        </w:tc>
+        <w:tc>
+          <w:tcPr/>
+          <w:p>
+            <w:pPr>
+              <w:pStyle w:val="Compact"/>
+              <w:jc w:val="right"/>
+            </w:pPr>
+            <w:r>
+              <w:t xml:space="preserve">1.5</w:t>
+            </w:r>
+          </w:p>
+        </w:tc>
+        <w:tc>
+          <w:tcPr/>
+          <w:p>
+            <w:pPr>
+              <w:pStyle w:val="Compact"/>
+              <w:jc w:val="left"/>
+            </w:pPr>
+            <w:r>
+              <w:t xml:space="preserve">virginica</w:t>
+            </w:r>
+          </w:p>
+        </w:tc>
+      </w:tr>
+      <w:tr>
+        <w:tc>
+          <w:tcPr/>
+          <w:p>
+            <w:pPr>
+              <w:pStyle w:val="Compact"/>
+              <w:jc w:val="right"/>
+            </w:pPr>
+            <w:r>
+              <w:t xml:space="preserve">5.7</w:t>
+            </w:r>
+          </w:p>
+        </w:tc>
+        <w:tc>
+          <w:tcPr/>
+          <w:p>
+            <w:pPr>
+              <w:pStyle w:val="Compact"/>
+              <w:jc w:val="right"/>
+            </w:pPr>
+            <w:r>
+              <w:t xml:space="preserve">2.6</w:t>
+            </w:r>
+          </w:p>
+        </w:tc>
+        <w:tc>
+          <w:tcPr/>
+          <w:p>
+            <w:pPr>
+              <w:pStyle w:val="Compact"/>
+              <w:jc w:val="right"/>
+            </w:pPr>
+            <w:r>
+              <w:t xml:space="preserve">3.5</w:t>
+            </w:r>
+          </w:p>
+        </w:tc>
+        <w:tc>
+          <w:tcPr/>
+          <w:p>
+            <w:pPr>
+              <w:pStyle w:val="Compact"/>
+              <w:jc w:val="right"/>
+            </w:pPr>
+            <w:r>
+              <w:t xml:space="preserve">1.0</w:t>
+            </w:r>
+          </w:p>
+        </w:tc>
+        <w:tc>
+          <w:tcPr/>
+          <w:p>
+            <w:pPr>
+              <w:pStyle w:val="Compact"/>
+              <w:jc w:val="left"/>
+            </w:pPr>
+            <w:r>
+              <w:t xml:space="preserve">versicolor</w:t>
+            </w:r>
+          </w:p>
+        </w:tc>
+      </w:tr>
+      <w:tr>
+        <w:tc>
+          <w:tcPr/>
+          <w:p>
+            <w:pPr>
+              <w:pStyle w:val="Compact"/>
+              <w:jc w:val="right"/>
+            </w:pPr>
+            <w:r>
+              <w:t xml:space="preserve">6.7</w:t>
+            </w:r>
+          </w:p>
+        </w:tc>
+        <w:tc>
+          <w:tcPr/>
+          <w:p>
+            <w:pPr>
+              <w:pStyle w:val="Compact"/>
+              <w:jc w:val="right"/>
+            </w:pPr>
+            <w:r>
+              <w:t xml:space="preserve">3.1</w:t>
+            </w:r>
+          </w:p>
+        </w:tc>
+        <w:tc>
+          <w:tcPr/>
+          <w:p>
+            <w:pPr>
+              <w:pStyle w:val="Compact"/>
+              <w:jc w:val="right"/>
+            </w:pPr>
+            <w:r>
+              <w:t xml:space="preserve">4.7</w:t>
+            </w:r>
+          </w:p>
+        </w:tc>
+        <w:tc>
+          <w:tcPr/>
+          <w:p>
+            <w:pPr>
+              <w:pStyle w:val="Compact"/>
+              <w:jc w:val="right"/>
+            </w:pPr>
+            <w:r>
+              <w:t xml:space="preserve">1.5</w:t>
+            </w:r>
+          </w:p>
+        </w:tc>
+        <w:tc>
+          <w:tcPr/>
+          <w:p>
+            <w:pPr>
+              <w:pStyle w:val="Compact"/>
+              <w:jc w:val="left"/>
+            </w:pPr>
+            <w:r>
+              <w:t xml:space="preserve">versicolor</w:t>
+            </w:r>
+          </w:p>
+        </w:tc>
+      </w:tr>
+      <w:tr>
+        <w:tc>
+          <w:tcPr/>
+          <w:p>
+            <w:pPr>
+              <w:pStyle w:val="Compact"/>
+              <w:jc w:val="right"/>
+            </w:pPr>
+            <w:r>
+              <w:t xml:space="preserve">5.6</w:t>
+            </w:r>
+          </w:p>
+        </w:tc>
+        <w:tc>
+          <w:tcPr/>
+          <w:p>
+            <w:pPr>
+              <w:pStyle w:val="Compact"/>
+              <w:jc w:val="right"/>
+            </w:pPr>
+            <w:r>
+              <w:t xml:space="preserve">2.9</w:t>
+            </w:r>
+          </w:p>
+        </w:tc>
+        <w:tc>
+          <w:tcPr/>
+          <w:p>
+            <w:pPr>
+              <w:pStyle w:val="Compact"/>
+              <w:jc w:val="right"/>
+            </w:pPr>
+            <w:r>
+              <w:t xml:space="preserve">3.6</w:t>
+            </w:r>
+          </w:p>
+        </w:tc>
+        <w:tc>
+          <w:tcPr/>
+          <w:p>
+            <w:pPr>
+              <w:pStyle w:val="Compact"/>
+              <w:jc w:val="right"/>
+            </w:pPr>
+            <w:r>
+              <w:t xml:space="preserve">1.3</w:t>
+            </w:r>
+          </w:p>
+        </w:tc>
+        <w:tc>
+          <w:tcPr/>
+          <w:p>
+            <w:pPr>
+              <w:pStyle w:val="Compact"/>
+              <w:jc w:val="left"/>
+            </w:pPr>
+            <w:r>
+              <w:t xml:space="preserve">versicolor</w:t>
+            </w:r>
+          </w:p>
+        </w:tc>
+      </w:tr>
+      <w:tr>
+        <w:tc>
+          <w:tcPr/>
+          <w:p>
+            <w:pPr>
+              <w:pStyle w:val="Compact"/>
+              <w:jc w:val="right"/>
+            </w:pPr>
+            <w:r>
+              <w:t xml:space="preserve">6.3</w:t>
+            </w:r>
+          </w:p>
+        </w:tc>
+        <w:tc>
+          <w:tcPr/>
+          <w:p>
+            <w:pPr>
+              <w:pStyle w:val="Compact"/>
+              <w:jc w:val="right"/>
+            </w:pPr>
+            <w:r>
+              <w:t xml:space="preserve">2.3</w:t>
+            </w:r>
+          </w:p>
+        </w:tc>
+        <w:tc>
+          <w:tcPr/>
+          <w:p>
+            <w:pPr>
+              <w:pStyle w:val="Compact"/>
+              <w:jc w:val="right"/>
+            </w:pPr>
+            <w:r>
+              <w:t xml:space="preserve">4.4</w:t>
+            </w:r>
+          </w:p>
+        </w:tc>
+        <w:tc>
+          <w:tcPr/>
+          <w:p>
+            <w:pPr>
+              <w:pStyle w:val="Compact"/>
+              <w:jc w:val="right"/>
+            </w:pPr>
+            <w:r>
+              <w:t xml:space="preserve">1.3</w:t>
+            </w:r>
+          </w:p>
+        </w:tc>
+        <w:tc>
+          <w:tcPr/>
+          <w:p>
+            <w:pPr>
+              <w:pStyle w:val="Compact"/>
+              <w:jc w:val="left"/>
+            </w:pPr>
+            <w:r>
+              <w:t xml:space="preserve">versicolor</w:t>
+            </w:r>
+          </w:p>
+        </w:tc>
+      </w:tr>
+      <w:tr>
+        <w:tc>
+          <w:tcPr/>
+          <w:p>
+            <w:pPr>
+              <w:pStyle w:val="Compact"/>
+              <w:jc w:val="right"/>
+            </w:pPr>
+            <w:r>
+              <w:t xml:space="preserve">5.0</w:t>
+            </w:r>
+          </w:p>
+        </w:tc>
+        <w:tc>
+          <w:tcPr/>
+          <w:p>
+            <w:pPr>
+              <w:pStyle w:val="Compact"/>
+              <w:jc w:val="right"/>
+            </w:pPr>
+            <w:r>
+              <w:t xml:space="preserve">3.3</w:t>
+            </w:r>
+          </w:p>
+        </w:tc>
+        <w:tc>
+          <w:tcPr/>
+          <w:p>
+            <w:pPr>
+              <w:pStyle w:val="Compact"/>
+              <w:jc w:val="right"/>
+            </w:pPr>
+            <w:r>
+              <w:t xml:space="preserve">1.4</w:t>
+            </w:r>
+          </w:p>
+        </w:tc>
+        <w:tc>
+          <w:tcPr/>
+          <w:p>
+            <w:pPr>
+              <w:pStyle w:val="Compact"/>
+              <w:jc w:val="right"/>
+            </w:pPr>
+            <w:r>
+              <w:t xml:space="preserve">0.2</w:t>
+            </w:r>
+          </w:p>
+        </w:tc>
+        <w:tc>
+          <w:tcPr/>
+          <w:p>
+            <w:pPr>
+              <w:pStyle w:val="Compact"/>
+              <w:jc w:val="left"/>
+            </w:pPr>
+            <w:r>
+              <w:t xml:space="preserve">setosa</w:t>
+            </w:r>
+          </w:p>
+        </w:tc>
+      </w:tr>
+    </w:tbl>
+    <w:bookmarkEnd w:id="24"/>
+    <w:bookmarkStart w:id="25" w:name="table-1"/>
+    <w:p>
+      <w:pPr>
+        <w:pStyle w:val="Heading1"/>
+      </w:pPr>
+      <w:r>
+        <w:t xml:space="preserve">Table 1</w:t>
+      </w:r>
+    </w:p>
+    <w:p>
+      <w:pPr>
+        <w:pStyle w:val="FirstParagraph"/>
+      </w:pPr>
+      <w:r>
+        <w:rPr>
+          <w:rStyle w:val="VerbatimChar"/>
+        </w:rPr>
+        <w:t xml:space="preserve">kableExtra</w:t>
+      </w:r>
+    </w:p>
+    <w:p>
+      <w:pPr>
+        <w:pStyle w:val="SourceCode"/>
+      </w:pPr>
+      <w:r>
+        <w:rPr>
+          <w:rStyle w:val="NormalTok"/>
+        </w:rPr>
         <w:t xml:space="preserve">tbl1 </w:t>
       </w:r>
       <w:r>
@@ -858,13 +4869,43 @@
         <w:rPr>
           <w:rStyle w:val="NormalTok"/>
         </w:rPr>
-        <w:t xml:space="preserve">  </w:t>
+        <w:t xml:space="preserve">  ) </w:t>
+      </w:r>
+      <w:r>
+        <w:rPr>
+          <w:rStyle w:val="SpecialCharTok"/>
+        </w:rPr>
+        <w:t xml:space="preserve">%&gt;%</w:t>
+      </w:r>
+      <w:r>
+        <w:rPr>
+          <w:rStyle w:val="NormalTok"/>
+        </w:rPr>
+        <w:t xml:space="preserve"> kableExtra</w:t>
+      </w:r>
+      <w:r>
+        <w:rPr>
+          <w:rStyle w:val="SpecialCharTok"/>
+        </w:rPr>
+        <w:t xml:space="preserve">::</w:t>
+      </w:r>
+      <w:r>
+        <w:rPr>
+          <w:rStyle w:val="FunctionTok"/>
+        </w:rPr>
+        <w:t xml:space="preserve">kable_styling</w:t>
+      </w:r>
+      <w:r>
+        <w:rPr>
+          <w:rStyle w:val="NormalTok"/>
+        </w:rPr>
+        <w:t xml:space="preserve">(</w:t>
       </w:r>
       <w:r>
         <w:rPr>
           <w:rStyle w:val="AttributeTok"/>
         </w:rPr>
-        <w:t xml:space="preserve">format_out =</w:t>
+        <w:t xml:space="preserve">font_size =</w:t>
       </w:r>
       <w:r>
         <w:rPr>
@@ -874,51 +4915,15 @@
       </w:r>
       <w:r>
         <w:rPr>
-          <w:rStyle w:val="StringTok"/>
-        </w:rPr>
-        <w:t xml:space="preserve">"html"</w:t>
+          <w:rStyle w:val="DecValTok"/>
+        </w:rPr>
+        <w:t xml:space="preserve">5</w:t>
       </w:r>
       <w:r>
         <w:rPr>
           <w:rStyle w:val="NormalTok"/>
         </w:rPr>
-        <w:t xml:space="preserve">,</w:t>
-      </w:r>
-      <w:r>
-        <w:br/>
-      </w:r>
-      <w:r>
-        <w:rPr>
-          <w:rStyle w:val="NormalTok"/>
-        </w:rPr>
-        <w:t xml:space="preserve">  </w:t>
-      </w:r>
-      <w:r>
-        <w:rPr>
-          <w:rStyle w:val="AttributeTok"/>
-        </w:rPr>
-        <w:t xml:space="preserve">font_size =</w:t>
-      </w:r>
-      <w:r>
-        <w:rPr>
-          <w:rStyle w:val="NormalTok"/>
-        </w:rPr>
-        <w:t xml:space="preserve"> </w:t>
-      </w:r>
-      <w:r>
-        <w:rPr>
-          <w:rStyle w:val="DecValTok"/>
-        </w:rPr>
-        <w:t xml:space="preserve">18</w:t>
-      </w:r>
-      <w:r>
-        <w:br/>
-      </w:r>
-      <w:r>
-        <w:rPr>
-          <w:rStyle w:val="NormalTok"/>
-        </w:rPr>
-        <w:t xml:space="preserve">  )</w:t>
+        <w:t xml:space="preserve">)</w:t>
       </w:r>
     </w:p>
     <w:tbl>
@@ -1199,7 +5204,7 @@
         <w:t xml:space="preserve">END</w:t>
       </w:r>
     </w:p>
-    <w:bookmarkEnd w:id="23"/>
+    <w:bookmarkEnd w:id="25"/>
     <w:sectPr/>
   </w:body>
 </w:document>
